--- a/hsweb-expands-office/src/test/resources/docx/template.docx
+++ b/hsweb-expands-office/src/test/resources/docx/template.docx
@@ -1,31 +1,2521 @@
 
 <file path=word/document.xml><?xml version="1.0" encoding="utf-8"?>
-<w:document xmlns:wpc="http://schemas.microsoft.com/office/word/2010/wordprocessingCanvas" xmlns:mc="http://schemas.openxmlformats.org/markup-compatibility/2006" xmlns:o="urn:schemas-microsoft-com:office:office" xmlns:r="http://schemas.openxmlformats.org/officeDocument/2006/relationships" xmlns:m="http://schemas.openxmlformats.org/officeDocument/2006/math" xmlns:v="urn:schemas-microsoft-com:vml" xmlns:wp14="http://schemas.microsoft.com/office/word/2010/wordprocessingDrawing" xmlns:wp="http://schemas.openxmlformats.org/drawingml/2006/wordprocessingDrawing" xmlns:w="http://schemas.openxmlformats.org/wordprocessingml/2006/main" xmlns:w14="http://schemas.microsoft.com/office/word/2010/wordml" xmlns:w10="urn:schemas-microsoft-com:office:word" xmlns:w15="http://schemas.microsoft.com/office/word/2012/wordml" xmlns:wpg="http://schemas.microsoft.com/office/word/2010/wordprocessingGroup" xmlns:wpi="http://schemas.microsoft.com/office/word/2010/wordprocessingInk" xmlns:wne="http://schemas.microsoft.com/office/word/2006/wordml" xmlns:wps="http://schemas.microsoft.com/office/word/2010/wordprocessingShape" mc:Ignorable="w14 w15 wp14">
+<w:document xmlns:wpc="http://schemas.microsoft.com/office/word/2010/wordprocessingCanvas" xmlns:mc="http://schemas.openxmlformats.org/markup-compatibility/2006" xmlns:o="urn:schemas-microsoft-com:office:office" xmlns:r="http://schemas.openxmlformats.org/officeDocument/2006/relationships" xmlns:m="http://schemas.openxmlformats.org/officeDocument/2006/math" xmlns:v="urn:schemas-microsoft-com:vml" xmlns:wp14="http://schemas.microsoft.com/office/word/2010/wordprocessingDrawing" xmlns:wp="http://schemas.openxmlformats.org/drawingml/2006/wordprocessingDrawing" xmlns:w="http://schemas.openxmlformats.org/wordprocessingml/2006/main" xmlns:w14="http://schemas.microsoft.com/office/word/2010/wordml" xmlns:w10="urn:schemas-microsoft-com:office:word" xmlns:w15="http://schemas.microsoft.com/office/word/2012/wordml" xmlns:wpg="http://schemas.microsoft.com/office/word/2010/wordprocessingGroup" xmlns:wpi="http://schemas.microsoft.com/office/word/2010/wordprocessingInk" xmlns:wne="http://schemas.microsoft.com/office/word/2006/wordml" xmlns:wps="http://schemas.microsoft.com/office/word/2010/wordprocessingShape" xmlns:wpsCustomData="http://www.wps.cn/officeDocument/2013/wpsCustomData" mc:Ignorable="w14 w15 wp14">
   <w:body>
+    <w:tbl>
+      <w:tblPr>
+        <w:tblStyle w:val="7"/>
+        <w:tblW w:w="8304" w:type="dxa"/>
+        <w:jc w:val="center"/>
+        <w:tblInd w:w="1" w:type="dxa"/>
+        <w:tblBorders>
+          <w:top w:val="none" w:color="auto" w:sz="0" w:space="0"/>
+          <w:left w:val="none" w:color="auto" w:sz="0" w:space="0"/>
+          <w:bottom w:val="single" w:color="000000" w:sz="2" w:space="0"/>
+          <w:right w:val="none" w:color="auto" w:sz="0" w:space="0"/>
+          <w:insideH w:val="none" w:color="auto" w:sz="0" w:space="0"/>
+          <w:insideV w:val="none" w:color="auto" w:sz="0" w:space="0"/>
+        </w:tblBorders>
+        <w:shd w:val="clear" w:color="auto" w:fill="FFFFFF"/>
+        <w:tblLayout w:type="fixed"/>
+        <w:tblCellMar>
+          <w:top w:w="0" w:type="dxa"/>
+          <w:left w:w="0" w:type="dxa"/>
+          <w:bottom w:w="0" w:type="dxa"/>
+          <w:right w:w="0" w:type="dxa"/>
+        </w:tblCellMar>
+      </w:tblPr>
+      <w:tblGrid>
+        <w:gridCol w:w="1591"/>
+        <w:gridCol w:w="2171"/>
+        <w:gridCol w:w="1557"/>
+        <w:gridCol w:w="2985"/>
+      </w:tblGrid>
+      <w:tr>
+        <w:trPr>
+          <w:jc w:val="center"/>
+        </w:trPr>
+        <w:tc>
+          <w:tcPr>
+            <w:tcW w:w="1591" w:type="dxa"/>
+            <w:tcBorders>
+              <w:top w:val="single" w:color="E6E8E8" w:sz="6" w:space="0"/>
+              <w:left w:val="single" w:color="E6E8E8" w:sz="6" w:space="0"/>
+              <w:bottom w:val="single" w:color="E6E8E8" w:sz="6" w:space="0"/>
+              <w:right w:val="single" w:color="E6E8E8" w:sz="6" w:space="0"/>
+            </w:tcBorders>
+            <w:shd w:val="clear" w:color="auto" w:fill="F8FBFD"/>
+            <w:tcMar>
+              <w:right w:w="75" w:type="dxa"/>
+            </w:tcMar>
+            <w:vAlign w:val="top"/>
+          </w:tcPr>
+          <w:p>
+            <w:pPr>
+              <w:keepNext w:val="0"/>
+              <w:keepLines w:val="0"/>
+              <w:widowControl/>
+              <w:suppressLineNumbers w:val="0"/>
+              <w:wordWrap w:val="0"/>
+              <w:spacing w:before="0" w:beforeAutospacing="0" w:after="0" w:afterAutospacing="0" w:line="600" w:lineRule="atLeast"/>
+              <w:ind w:left="0" w:right="0" w:firstLine="0"/>
+              <w:jc w:val="right"/>
+              <w:textAlignment w:val="baseline"/>
+              <w:rPr>
+                <w:rFonts w:hint="eastAsia" w:ascii="文泉驿微米黑" w:hAnsi="文泉驿微米黑" w:eastAsia="文泉驿微米黑" w:cs="文泉驿微米黑"/>
+                <w:b w:val="0"/>
+                <w:i w:val="0"/>
+                <w:caps w:val="0"/>
+                <w:color w:val="0168B7"/>
+                <w:spacing w:val="0"/>
+                <w:sz w:val="13"/>
+                <w:szCs w:val="13"/>
+              </w:rPr>
+            </w:pPr>
+            <w:r>
+              <w:rPr>
+                <w:rFonts w:hint="eastAsia" w:ascii="文泉驿微米黑" w:hAnsi="文泉驿微米黑" w:eastAsia="文泉驿微米黑" w:cs="文泉驿微米黑"/>
+                <w:b w:val="0"/>
+                <w:i w:val="0"/>
+                <w:caps w:val="0"/>
+                <w:color w:val="0168B7"/>
+                <w:spacing w:val="0"/>
+                <w:kern w:val="0"/>
+                <w:sz w:val="13"/>
+                <w:szCs w:val="13"/>
+                <w:vertAlign w:val="baseline"/>
+                <w:lang w:val="en-US" w:eastAsia="zh-CN" w:bidi="ar"/>
+              </w:rPr>
+              <w:t>生产者名称 :</w:t>
+            </w:r>
+          </w:p>
+        </w:tc>
+        <w:tc>
+          <w:tcPr>
+            <w:tcW w:w="2171" w:type="dxa"/>
+            <w:tcBorders>
+              <w:top w:val="single" w:color="E6E8E8" w:sz="6" w:space="0"/>
+              <w:left w:val="single" w:color="A7BDCE" w:sz="2" w:space="0"/>
+              <w:bottom w:val="single" w:color="E6E8E8" w:sz="6" w:space="0"/>
+              <w:right w:val="single" w:color="E6E8E8" w:sz="6" w:space="0"/>
+            </w:tcBorders>
+            <w:shd w:val="clear" w:color="auto" w:fill="FFFFFF"/>
+            <w:tcMar>
+              <w:left w:w="90" w:type="dxa"/>
+            </w:tcMar>
+            <w:vAlign w:val="top"/>
+          </w:tcPr>
+          <w:p>
+            <w:pPr>
+              <w:keepNext w:val="0"/>
+              <w:keepLines w:val="0"/>
+              <w:widowControl/>
+              <w:suppressLineNumbers w:val="0"/>
+              <w:spacing w:before="0" w:beforeAutospacing="0" w:after="0" w:afterAutospacing="0" w:line="600" w:lineRule="atLeast"/>
+              <w:ind w:left="0" w:right="0" w:firstLine="0"/>
+              <w:jc w:val="left"/>
+              <w:textAlignment w:val="baseline"/>
+              <w:rPr>
+                <w:rFonts w:hint="eastAsia" w:ascii="文泉驿微米黑" w:hAnsi="文泉驿微米黑" w:eastAsia="文泉驿微米黑" w:cs="文泉驿微米黑"/>
+                <w:b w:val="0"/>
+                <w:i w:val="0"/>
+                <w:caps w:val="0"/>
+                <w:color w:val="797979"/>
+                <w:spacing w:val="0"/>
+                <w:sz w:val="13"/>
+                <w:szCs w:val="13"/>
+              </w:rPr>
+            </w:pPr>
+            <w:r>
+              <w:rPr>
+                <w:rFonts w:hint="default" w:ascii="文泉驿微米黑" w:hAnsi="文泉驿微米黑" w:eastAsia="文泉驿微米黑" w:cs="文泉驿微米黑"/>
+                <w:b w:val="0"/>
+                <w:i w:val="0"/>
+                <w:caps w:val="0"/>
+                <w:color w:val="797979"/>
+                <w:spacing w:val="0"/>
+                <w:sz w:val="13"/>
+                <w:szCs w:val="13"/>
+              </w:rPr>
+              <w:t>${sczmc}</w:t>
+            </w:r>
+          </w:p>
+        </w:tc>
+        <w:tc>
+          <w:tcPr>
+            <w:tcW w:w="1557" w:type="dxa"/>
+            <w:tcBorders>
+              <w:top w:val="single" w:color="E6E8E8" w:sz="6" w:space="0"/>
+              <w:left w:val="single" w:color="E6E8E8" w:sz="6" w:space="0"/>
+              <w:bottom w:val="single" w:color="E6E8E8" w:sz="6" w:space="0"/>
+              <w:right w:val="single" w:color="E6E8E8" w:sz="6" w:space="0"/>
+            </w:tcBorders>
+            <w:shd w:val="clear" w:color="auto" w:fill="F8FBFD"/>
+            <w:tcMar>
+              <w:right w:w="75" w:type="dxa"/>
+            </w:tcMar>
+            <w:vAlign w:val="top"/>
+          </w:tcPr>
+          <w:p>
+            <w:pPr>
+              <w:keepNext w:val="0"/>
+              <w:keepLines w:val="0"/>
+              <w:widowControl/>
+              <w:suppressLineNumbers w:val="0"/>
+              <w:spacing w:before="0" w:beforeAutospacing="0" w:after="0" w:afterAutospacing="0" w:line="600" w:lineRule="atLeast"/>
+              <w:ind w:left="0" w:right="0" w:firstLine="0"/>
+              <w:jc w:val="right"/>
+              <w:textAlignment w:val="baseline"/>
+              <w:rPr>
+                <w:rFonts w:hint="eastAsia" w:ascii="文泉驿微米黑" w:hAnsi="文泉驿微米黑" w:eastAsia="文泉驿微米黑" w:cs="文泉驿微米黑"/>
+                <w:b w:val="0"/>
+                <w:i w:val="0"/>
+                <w:caps w:val="0"/>
+                <w:color w:val="0168B7"/>
+                <w:spacing w:val="0"/>
+                <w:sz w:val="13"/>
+                <w:szCs w:val="13"/>
+              </w:rPr>
+            </w:pPr>
+            <w:r>
+              <w:rPr>
+                <w:rFonts w:hint="eastAsia" w:ascii="文泉驿微米黑" w:hAnsi="文泉驿微米黑" w:eastAsia="文泉驿微米黑" w:cs="文泉驿微米黑"/>
+                <w:b w:val="0"/>
+                <w:i w:val="0"/>
+                <w:caps w:val="0"/>
+                <w:color w:val="0168B7"/>
+                <w:spacing w:val="0"/>
+                <w:kern w:val="0"/>
+                <w:sz w:val="13"/>
+                <w:szCs w:val="13"/>
+                <w:vertAlign w:val="baseline"/>
+                <w:lang w:val="en-US" w:eastAsia="zh-CN" w:bidi="ar"/>
+              </w:rPr>
+              <w:t>许可证编号 :</w:t>
+            </w:r>
+          </w:p>
+        </w:tc>
+        <w:tc>
+          <w:tcPr>
+            <w:tcW w:w="2985" w:type="dxa"/>
+            <w:tcBorders>
+              <w:top w:val="single" w:color="E6E8E8" w:sz="6" w:space="0"/>
+              <w:left w:val="single" w:color="A7BDCE" w:sz="2" w:space="0"/>
+              <w:bottom w:val="single" w:color="E6E8E8" w:sz="6" w:space="0"/>
+              <w:right w:val="single" w:color="E6E8E8" w:sz="6" w:space="0"/>
+            </w:tcBorders>
+            <w:shd w:val="clear" w:color="auto" w:fill="FFFFFF"/>
+            <w:tcMar>
+              <w:left w:w="90" w:type="dxa"/>
+            </w:tcMar>
+            <w:vAlign w:val="top"/>
+          </w:tcPr>
+          <w:p>
+            <w:pPr>
+              <w:keepNext w:val="0"/>
+              <w:keepLines w:val="0"/>
+              <w:widowControl/>
+              <w:suppressLineNumbers w:val="0"/>
+              <w:spacing w:before="0" w:beforeAutospacing="0" w:after="0" w:afterAutospacing="0" w:line="600" w:lineRule="atLeast"/>
+              <w:ind w:left="0" w:right="0" w:firstLine="0"/>
+              <w:jc w:val="left"/>
+              <w:textAlignment w:val="baseline"/>
+              <w:rPr>
+                <w:rFonts w:hint="eastAsia" w:ascii="文泉驿微米黑" w:hAnsi="文泉驿微米黑" w:eastAsia="文泉驿微米黑" w:cs="文泉驿微米黑"/>
+                <w:b w:val="0"/>
+                <w:i w:val="0"/>
+                <w:caps w:val="0"/>
+                <w:color w:val="797979"/>
+                <w:spacing w:val="0"/>
+                <w:sz w:val="13"/>
+                <w:szCs w:val="13"/>
+              </w:rPr>
+            </w:pPr>
+            <w:r>
+              <w:rPr>
+                <w:rFonts w:hint="default" w:ascii="文泉驿微米黑" w:hAnsi="文泉驿微米黑" w:eastAsia="文泉驿微米黑" w:cs="文泉驿微米黑"/>
+                <w:b w:val="0"/>
+                <w:i w:val="0"/>
+                <w:caps w:val="0"/>
+                <w:color w:val="797979"/>
+                <w:spacing w:val="0"/>
+                <w:sz w:val="13"/>
+                <w:szCs w:val="13"/>
+              </w:rPr>
+              <w:t>${zkzbh}</w:t>
+            </w:r>
+          </w:p>
+        </w:tc>
+      </w:tr>
+      <w:tr>
+        <w:trPr>
+          <w:jc w:val="center"/>
+        </w:trPr>
+        <w:tc>
+          <w:tcPr>
+            <w:tcW w:w="1591" w:type="dxa"/>
+            <w:tcBorders>
+              <w:top w:val="single" w:color="E6E8E8" w:sz="6" w:space="0"/>
+              <w:left w:val="single" w:color="E6E8E8" w:sz="6" w:space="0"/>
+              <w:bottom w:val="single" w:color="E6E8E8" w:sz="6" w:space="0"/>
+              <w:right w:val="single" w:color="E6E8E8" w:sz="6" w:space="0"/>
+            </w:tcBorders>
+            <w:shd w:val="clear" w:color="auto" w:fill="F8FBFD"/>
+            <w:tcMar>
+              <w:right w:w="75" w:type="dxa"/>
+            </w:tcMar>
+            <w:vAlign w:val="top"/>
+          </w:tcPr>
+          <w:p>
+            <w:pPr>
+              <w:keepNext w:val="0"/>
+              <w:keepLines w:val="0"/>
+              <w:widowControl/>
+              <w:suppressLineNumbers w:val="0"/>
+              <w:spacing w:before="0" w:beforeAutospacing="0" w:after="0" w:afterAutospacing="0" w:line="600" w:lineRule="atLeast"/>
+              <w:ind w:left="0" w:right="0" w:firstLine="0"/>
+              <w:jc w:val="right"/>
+              <w:textAlignment w:val="baseline"/>
+              <w:rPr>
+                <w:rFonts w:hint="eastAsia" w:ascii="文泉驿微米黑" w:hAnsi="文泉驿微米黑" w:eastAsia="文泉驿微米黑" w:cs="文泉驿微米黑"/>
+                <w:b w:val="0"/>
+                <w:i w:val="0"/>
+                <w:caps w:val="0"/>
+                <w:color w:val="0168B7"/>
+                <w:spacing w:val="0"/>
+                <w:sz w:val="13"/>
+                <w:szCs w:val="13"/>
+              </w:rPr>
+            </w:pPr>
+            <w:r>
+              <w:rPr>
+                <w:rFonts w:hint="eastAsia" w:ascii="文泉驿微米黑" w:hAnsi="文泉驿微米黑" w:eastAsia="文泉驿微米黑" w:cs="文泉驿微米黑"/>
+                <w:b w:val="0"/>
+                <w:i w:val="0"/>
+                <w:caps w:val="0"/>
+                <w:color w:val="0168B7"/>
+                <w:spacing w:val="0"/>
+                <w:kern w:val="0"/>
+                <w:sz w:val="13"/>
+                <w:szCs w:val="13"/>
+                <w:vertAlign w:val="baseline"/>
+                <w:lang w:val="en-US" w:eastAsia="zh-CN" w:bidi="ar"/>
+              </w:rPr>
+              <w:t>社会信用代码（身份号码）:</w:t>
+            </w:r>
+          </w:p>
+        </w:tc>
+        <w:tc>
+          <w:tcPr>
+            <w:tcW w:w="2171" w:type="dxa"/>
+            <w:tcBorders>
+              <w:top w:val="single" w:color="E6E8E8" w:sz="6" w:space="0"/>
+              <w:left w:val="single" w:color="A7BDCE" w:sz="2" w:space="0"/>
+              <w:bottom w:val="single" w:color="E6E8E8" w:sz="6" w:space="0"/>
+              <w:right w:val="single" w:color="E6E8E8" w:sz="6" w:space="0"/>
+            </w:tcBorders>
+            <w:shd w:val="clear" w:color="auto" w:fill="FFFFFF"/>
+            <w:tcMar>
+              <w:left w:w="90" w:type="dxa"/>
+            </w:tcMar>
+            <w:vAlign w:val="top"/>
+          </w:tcPr>
+          <w:p>
+            <w:pPr>
+              <w:keepNext w:val="0"/>
+              <w:keepLines w:val="0"/>
+              <w:widowControl/>
+              <w:suppressLineNumbers w:val="0"/>
+              <w:spacing w:before="0" w:beforeAutospacing="0" w:after="0" w:afterAutospacing="0" w:line="600" w:lineRule="atLeast"/>
+              <w:ind w:left="0" w:right="0" w:firstLine="0"/>
+              <w:jc w:val="left"/>
+              <w:textAlignment w:val="baseline"/>
+              <w:rPr>
+                <w:rFonts w:hint="eastAsia" w:ascii="文泉驿微米黑" w:hAnsi="文泉驿微米黑" w:eastAsia="文泉驿微米黑" w:cs="文泉驿微米黑"/>
+                <w:b w:val="0"/>
+                <w:i w:val="0"/>
+                <w:caps w:val="0"/>
+                <w:color w:val="797979"/>
+                <w:spacing w:val="0"/>
+                <w:sz w:val="13"/>
+                <w:szCs w:val="13"/>
+              </w:rPr>
+            </w:pPr>
+            <w:r>
+              <w:rPr>
+                <w:rFonts w:hint="default" w:ascii="文泉驿微米黑" w:hAnsi="文泉驿微米黑" w:eastAsia="文泉驿微米黑" w:cs="文泉驿微米黑"/>
+                <w:b w:val="0"/>
+                <w:i w:val="0"/>
+                <w:caps w:val="0"/>
+                <w:color w:val="797979"/>
+                <w:spacing w:val="0"/>
+                <w:sz w:val="13"/>
+                <w:szCs w:val="13"/>
+              </w:rPr>
+              <w:t>${</w:t>
+            </w:r>
+            <w:r>
+              <w:rPr>
+                <w:rFonts w:hint="eastAsia" w:ascii="文泉驿微米黑" w:hAnsi="文泉驿微米黑" w:eastAsia="文泉驿微米黑" w:cs="文泉驿微米黑"/>
+                <w:b w:val="0"/>
+                <w:i w:val="0"/>
+                <w:caps w:val="0"/>
+                <w:color w:val="797979"/>
+                <w:spacing w:val="0"/>
+                <w:sz w:val="13"/>
+                <w:szCs w:val="13"/>
+              </w:rPr>
+              <w:t>shxydmsfhm</w:t>
+            </w:r>
+            <w:r>
+              <w:rPr>
+                <w:rFonts w:hint="default" w:ascii="文泉驿微米黑" w:hAnsi="文泉驿微米黑" w:eastAsia="文泉驿微米黑" w:cs="文泉驿微米黑"/>
+                <w:b w:val="0"/>
+                <w:i w:val="0"/>
+                <w:caps w:val="0"/>
+                <w:color w:val="797979"/>
+                <w:spacing w:val="0"/>
+                <w:sz w:val="13"/>
+                <w:szCs w:val="13"/>
+              </w:rPr>
+              <w:t>}</w:t>
+            </w:r>
+          </w:p>
+        </w:tc>
+        <w:tc>
+          <w:tcPr>
+            <w:tcW w:w="1557" w:type="dxa"/>
+            <w:tcBorders>
+              <w:top w:val="single" w:color="E6E8E8" w:sz="6" w:space="0"/>
+              <w:left w:val="single" w:color="E6E8E8" w:sz="6" w:space="0"/>
+              <w:bottom w:val="single" w:color="E6E8E8" w:sz="6" w:space="0"/>
+              <w:right w:val="single" w:color="E6E8E8" w:sz="6" w:space="0"/>
+            </w:tcBorders>
+            <w:shd w:val="clear" w:color="auto" w:fill="F8FBFD"/>
+            <w:tcMar>
+              <w:right w:w="75" w:type="dxa"/>
+            </w:tcMar>
+            <w:vAlign w:val="top"/>
+          </w:tcPr>
+          <w:p>
+            <w:pPr>
+              <w:keepNext w:val="0"/>
+              <w:keepLines w:val="0"/>
+              <w:widowControl/>
+              <w:suppressLineNumbers w:val="0"/>
+              <w:spacing w:before="0" w:beforeAutospacing="0" w:after="0" w:afterAutospacing="0" w:line="600" w:lineRule="atLeast"/>
+              <w:ind w:left="0" w:right="0" w:firstLine="0"/>
+              <w:jc w:val="right"/>
+              <w:textAlignment w:val="baseline"/>
+              <w:rPr>
+                <w:rFonts w:hint="eastAsia" w:ascii="文泉驿微米黑" w:hAnsi="文泉驿微米黑" w:eastAsia="文泉驿微米黑" w:cs="文泉驿微米黑"/>
+                <w:b w:val="0"/>
+                <w:i w:val="0"/>
+                <w:caps w:val="0"/>
+                <w:color w:val="0168B7"/>
+                <w:spacing w:val="0"/>
+                <w:sz w:val="13"/>
+                <w:szCs w:val="13"/>
+              </w:rPr>
+            </w:pPr>
+            <w:r>
+              <w:rPr>
+                <w:rFonts w:hint="eastAsia" w:ascii="文泉驿微米黑" w:hAnsi="文泉驿微米黑" w:eastAsia="文泉驿微米黑" w:cs="文泉驿微米黑"/>
+                <w:b w:val="0"/>
+                <w:i w:val="0"/>
+                <w:caps w:val="0"/>
+                <w:color w:val="0168B7"/>
+                <w:spacing w:val="0"/>
+                <w:kern w:val="0"/>
+                <w:sz w:val="13"/>
+                <w:szCs w:val="13"/>
+                <w:vertAlign w:val="baseline"/>
+                <w:lang w:val="en-US" w:eastAsia="zh-CN" w:bidi="ar"/>
+              </w:rPr>
+              <w:t>日常监督管理机构:</w:t>
+            </w:r>
+          </w:p>
+        </w:tc>
+        <w:tc>
+          <w:tcPr>
+            <w:tcW w:w="2985" w:type="dxa"/>
+            <w:tcBorders>
+              <w:top w:val="single" w:color="E6E8E8" w:sz="6" w:space="0"/>
+              <w:left w:val="single" w:color="A7BDCE" w:sz="2" w:space="0"/>
+              <w:bottom w:val="single" w:color="E6E8E8" w:sz="6" w:space="0"/>
+              <w:right w:val="single" w:color="E6E8E8" w:sz="6" w:space="0"/>
+            </w:tcBorders>
+            <w:shd w:val="clear" w:color="auto" w:fill="FFFFFF"/>
+            <w:tcMar>
+              <w:left w:w="90" w:type="dxa"/>
+            </w:tcMar>
+            <w:vAlign w:val="top"/>
+          </w:tcPr>
+          <w:p>
+            <w:pPr>
+              <w:keepNext w:val="0"/>
+              <w:keepLines w:val="0"/>
+              <w:widowControl/>
+              <w:suppressLineNumbers w:val="0"/>
+              <w:wordWrap w:val="0"/>
+              <w:spacing w:before="0" w:beforeAutospacing="0" w:after="0" w:afterAutospacing="0" w:line="600" w:lineRule="atLeast"/>
+              <w:ind w:left="0" w:right="0" w:firstLine="0"/>
+              <w:jc w:val="left"/>
+              <w:textAlignment w:val="baseline"/>
+              <w:rPr>
+                <w:rFonts w:hint="eastAsia" w:ascii="文泉驿微米黑" w:hAnsi="文泉驿微米黑" w:eastAsia="文泉驿微米黑" w:cs="文泉驿微米黑"/>
+                <w:b w:val="0"/>
+                <w:i w:val="0"/>
+                <w:caps w:val="0"/>
+                <w:color w:val="797979"/>
+                <w:spacing w:val="0"/>
+                <w:sz w:val="13"/>
+                <w:szCs w:val="13"/>
+              </w:rPr>
+            </w:pPr>
+          </w:p>
+        </w:tc>
+      </w:tr>
+      <w:tr>
+        <w:trPr>
+          <w:jc w:val="center"/>
+        </w:trPr>
+        <w:tc>
+          <w:tcPr>
+            <w:tcW w:w="1591" w:type="dxa"/>
+            <w:tcBorders>
+              <w:top w:val="single" w:color="E6E8E8" w:sz="6" w:space="0"/>
+              <w:left w:val="single" w:color="E6E8E8" w:sz="6" w:space="0"/>
+              <w:bottom w:val="single" w:color="E6E8E8" w:sz="6" w:space="0"/>
+              <w:right w:val="single" w:color="E6E8E8" w:sz="6" w:space="0"/>
+            </w:tcBorders>
+            <w:shd w:val="clear" w:color="auto" w:fill="F8FBFD"/>
+            <w:tcMar>
+              <w:right w:w="75" w:type="dxa"/>
+            </w:tcMar>
+            <w:vAlign w:val="top"/>
+          </w:tcPr>
+          <w:p>
+            <w:pPr>
+              <w:keepNext w:val="0"/>
+              <w:keepLines w:val="0"/>
+              <w:widowControl/>
+              <w:suppressLineNumbers w:val="0"/>
+              <w:spacing w:before="0" w:beforeAutospacing="0" w:after="0" w:afterAutospacing="0" w:line="600" w:lineRule="atLeast"/>
+              <w:ind w:left="0" w:right="0" w:firstLine="0"/>
+              <w:jc w:val="right"/>
+              <w:textAlignment w:val="baseline"/>
+              <w:rPr>
+                <w:rFonts w:hint="eastAsia" w:ascii="文泉驿微米黑" w:hAnsi="文泉驿微米黑" w:eastAsia="文泉驿微米黑" w:cs="文泉驿微米黑"/>
+                <w:b w:val="0"/>
+                <w:i w:val="0"/>
+                <w:caps w:val="0"/>
+                <w:color w:val="0168B7"/>
+                <w:spacing w:val="0"/>
+                <w:sz w:val="13"/>
+                <w:szCs w:val="13"/>
+              </w:rPr>
+            </w:pPr>
+            <w:r>
+              <w:rPr>
+                <w:rFonts w:hint="eastAsia" w:ascii="文泉驿微米黑" w:hAnsi="文泉驿微米黑" w:eastAsia="文泉驿微米黑" w:cs="文泉驿微米黑"/>
+                <w:b w:val="0"/>
+                <w:i w:val="0"/>
+                <w:caps w:val="0"/>
+                <w:color w:val="0168B7"/>
+                <w:spacing w:val="0"/>
+                <w:kern w:val="0"/>
+                <w:sz w:val="13"/>
+                <w:szCs w:val="13"/>
+                <w:vertAlign w:val="baseline"/>
+                <w:lang w:val="en-US" w:eastAsia="zh-CN" w:bidi="ar"/>
+              </w:rPr>
+              <w:t>法定代表人（负责人）：</w:t>
+            </w:r>
+          </w:p>
+        </w:tc>
+        <w:tc>
+          <w:tcPr>
+            <w:tcW w:w="2171" w:type="dxa"/>
+            <w:tcBorders>
+              <w:top w:val="single" w:color="E6E8E8" w:sz="6" w:space="0"/>
+              <w:left w:val="single" w:color="A7BDCE" w:sz="2" w:space="0"/>
+              <w:bottom w:val="single" w:color="E6E8E8" w:sz="6" w:space="0"/>
+              <w:right w:val="single" w:color="E6E8E8" w:sz="6" w:space="0"/>
+            </w:tcBorders>
+            <w:shd w:val="clear" w:color="auto" w:fill="FFFFFF"/>
+            <w:tcMar>
+              <w:left w:w="90" w:type="dxa"/>
+            </w:tcMar>
+            <w:vAlign w:val="top"/>
+          </w:tcPr>
+          <w:p>
+            <w:pPr>
+              <w:keepNext w:val="0"/>
+              <w:keepLines w:val="0"/>
+              <w:widowControl/>
+              <w:suppressLineNumbers w:val="0"/>
+              <w:wordWrap w:val="0"/>
+              <w:spacing w:before="0" w:beforeAutospacing="0" w:after="0" w:afterAutospacing="0" w:line="600" w:lineRule="atLeast"/>
+              <w:ind w:left="0" w:right="0" w:firstLine="0"/>
+              <w:jc w:val="left"/>
+              <w:textAlignment w:val="baseline"/>
+              <w:rPr>
+                <w:rFonts w:hint="eastAsia" w:ascii="文泉驿微米黑" w:hAnsi="文泉驿微米黑" w:eastAsia="文泉驿微米黑" w:cs="文泉驿微米黑"/>
+                <w:b w:val="0"/>
+                <w:i w:val="0"/>
+                <w:caps w:val="0"/>
+                <w:color w:val="797979"/>
+                <w:spacing w:val="0"/>
+                <w:sz w:val="13"/>
+                <w:szCs w:val="13"/>
+              </w:rPr>
+            </w:pPr>
+          </w:p>
+        </w:tc>
+        <w:tc>
+          <w:tcPr>
+            <w:tcW w:w="1557" w:type="dxa"/>
+            <w:tcBorders>
+              <w:top w:val="single" w:color="E6E8E8" w:sz="6" w:space="0"/>
+              <w:left w:val="single" w:color="E6E8E8" w:sz="6" w:space="0"/>
+              <w:bottom w:val="single" w:color="E6E8E8" w:sz="6" w:space="0"/>
+              <w:right w:val="single" w:color="E6E8E8" w:sz="6" w:space="0"/>
+            </w:tcBorders>
+            <w:shd w:val="clear" w:color="auto" w:fill="F8FBFD"/>
+            <w:tcMar>
+              <w:right w:w="75" w:type="dxa"/>
+            </w:tcMar>
+            <w:vAlign w:val="top"/>
+          </w:tcPr>
+          <w:p>
+            <w:pPr>
+              <w:keepNext w:val="0"/>
+              <w:keepLines w:val="0"/>
+              <w:widowControl/>
+              <w:suppressLineNumbers w:val="0"/>
+              <w:spacing w:before="0" w:beforeAutospacing="0" w:after="0" w:afterAutospacing="0" w:line="600" w:lineRule="atLeast"/>
+              <w:ind w:left="0" w:right="0" w:firstLine="0"/>
+              <w:jc w:val="right"/>
+              <w:textAlignment w:val="baseline"/>
+              <w:rPr>
+                <w:rFonts w:hint="eastAsia" w:ascii="文泉驿微米黑" w:hAnsi="文泉驿微米黑" w:eastAsia="文泉驿微米黑" w:cs="文泉驿微米黑"/>
+                <w:b w:val="0"/>
+                <w:i w:val="0"/>
+                <w:caps w:val="0"/>
+                <w:color w:val="0168B7"/>
+                <w:spacing w:val="0"/>
+                <w:sz w:val="13"/>
+                <w:szCs w:val="13"/>
+              </w:rPr>
+            </w:pPr>
+            <w:r>
+              <w:rPr>
+                <w:rFonts w:hint="eastAsia" w:ascii="文泉驿微米黑" w:hAnsi="文泉驿微米黑" w:eastAsia="文泉驿微米黑" w:cs="文泉驿微米黑"/>
+                <w:b w:val="0"/>
+                <w:i w:val="0"/>
+                <w:caps w:val="0"/>
+                <w:color w:val="0168B7"/>
+                <w:spacing w:val="0"/>
+                <w:kern w:val="0"/>
+                <w:sz w:val="13"/>
+                <w:szCs w:val="13"/>
+                <w:vertAlign w:val="baseline"/>
+                <w:lang w:val="en-US" w:eastAsia="zh-CN" w:bidi="ar"/>
+              </w:rPr>
+              <w:t>日常监督管理人员:</w:t>
+            </w:r>
+          </w:p>
+        </w:tc>
+        <w:tc>
+          <w:tcPr>
+            <w:tcW w:w="2985" w:type="dxa"/>
+            <w:tcBorders>
+              <w:top w:val="single" w:color="E6E8E8" w:sz="6" w:space="0"/>
+              <w:left w:val="single" w:color="A7BDCE" w:sz="2" w:space="0"/>
+              <w:bottom w:val="single" w:color="E6E8E8" w:sz="6" w:space="0"/>
+              <w:right w:val="single" w:color="E6E8E8" w:sz="6" w:space="0"/>
+            </w:tcBorders>
+            <w:shd w:val="clear" w:color="auto" w:fill="FFFFFF"/>
+            <w:tcMar>
+              <w:left w:w="90" w:type="dxa"/>
+            </w:tcMar>
+            <w:vAlign w:val="top"/>
+          </w:tcPr>
+          <w:p>
+            <w:pPr>
+              <w:keepNext w:val="0"/>
+              <w:keepLines w:val="0"/>
+              <w:widowControl/>
+              <w:suppressLineNumbers w:val="0"/>
+              <w:spacing w:before="0" w:beforeAutospacing="0" w:after="0" w:afterAutospacing="0" w:line="600" w:lineRule="atLeast"/>
+              <w:ind w:left="0" w:right="0" w:firstLine="0"/>
+              <w:jc w:val="left"/>
+              <w:textAlignment w:val="baseline"/>
+              <w:rPr>
+                <w:rFonts w:hint="eastAsia" w:ascii="文泉驿微米黑" w:hAnsi="文泉驿微米黑" w:eastAsia="文泉驿微米黑" w:cs="文泉驿微米黑"/>
+                <w:b w:val="0"/>
+                <w:i w:val="0"/>
+                <w:caps w:val="0"/>
+                <w:color w:val="797979"/>
+                <w:spacing w:val="0"/>
+                <w:sz w:val="13"/>
+                <w:szCs w:val="13"/>
+              </w:rPr>
+            </w:pPr>
+          </w:p>
+        </w:tc>
+      </w:tr>
+      <w:tr>
+        <w:trPr>
+          <w:trHeight w:val="532" w:hRule="atLeast"/>
+          <w:jc w:val="center"/>
+        </w:trPr>
+        <w:tc>
+          <w:tcPr>
+            <w:tcW w:w="1591" w:type="dxa"/>
+            <w:tcBorders>
+              <w:top w:val="single" w:color="E6E8E8" w:sz="6" w:space="0"/>
+              <w:left w:val="single" w:color="E6E8E8" w:sz="6" w:space="0"/>
+              <w:bottom w:val="single" w:color="E6E8E8" w:sz="6" w:space="0"/>
+              <w:right w:val="single" w:color="E6E8E8" w:sz="6" w:space="0"/>
+            </w:tcBorders>
+            <w:shd w:val="clear" w:color="auto" w:fill="F8FBFD"/>
+            <w:tcMar>
+              <w:right w:w="75" w:type="dxa"/>
+            </w:tcMar>
+            <w:vAlign w:val="top"/>
+          </w:tcPr>
+          <w:p>
+            <w:pPr>
+              <w:keepNext w:val="0"/>
+              <w:keepLines w:val="0"/>
+              <w:widowControl/>
+              <w:suppressLineNumbers w:val="0"/>
+              <w:spacing w:before="0" w:beforeAutospacing="0" w:after="0" w:afterAutospacing="0" w:line="600" w:lineRule="atLeast"/>
+              <w:ind w:left="0" w:right="0" w:firstLine="0"/>
+              <w:jc w:val="right"/>
+              <w:textAlignment w:val="baseline"/>
+              <w:rPr>
+                <w:rFonts w:hint="eastAsia" w:ascii="文泉驿微米黑" w:hAnsi="文泉驿微米黑" w:eastAsia="文泉驿微米黑" w:cs="文泉驿微米黑"/>
+                <w:b w:val="0"/>
+                <w:i w:val="0"/>
+                <w:caps w:val="0"/>
+                <w:color w:val="0168B7"/>
+                <w:spacing w:val="0"/>
+                <w:sz w:val="13"/>
+                <w:szCs w:val="13"/>
+              </w:rPr>
+            </w:pPr>
+            <w:r>
+              <w:rPr>
+                <w:rFonts w:hint="eastAsia" w:ascii="文泉驿微米黑" w:hAnsi="文泉驿微米黑" w:eastAsia="文泉驿微米黑" w:cs="文泉驿微米黑"/>
+                <w:b w:val="0"/>
+                <w:i w:val="0"/>
+                <w:caps w:val="0"/>
+                <w:color w:val="0168B7"/>
+                <w:spacing w:val="0"/>
+                <w:kern w:val="0"/>
+                <w:sz w:val="13"/>
+                <w:szCs w:val="13"/>
+                <w:vertAlign w:val="baseline"/>
+                <w:lang w:val="en-US" w:eastAsia="zh-CN" w:bidi="ar"/>
+              </w:rPr>
+              <w:t>住所 :</w:t>
+            </w:r>
+          </w:p>
+        </w:tc>
+        <w:tc>
+          <w:tcPr>
+            <w:tcW w:w="6713" w:type="dxa"/>
+            <w:gridSpan w:val="3"/>
+            <w:tcBorders>
+              <w:top w:val="single" w:color="E6E8E8" w:sz="6" w:space="0"/>
+              <w:left w:val="single" w:color="A7BDCE" w:sz="2" w:space="0"/>
+              <w:bottom w:val="single" w:color="E6E8E8" w:sz="6" w:space="0"/>
+              <w:right w:val="single" w:color="E6E8E8" w:sz="6" w:space="0"/>
+            </w:tcBorders>
+            <w:shd w:val="clear" w:color="auto" w:fill="FFFFFF"/>
+            <w:tcMar>
+              <w:left w:w="90" w:type="dxa"/>
+            </w:tcMar>
+            <w:vAlign w:val="top"/>
+          </w:tcPr>
+          <w:p>
+            <w:pPr>
+              <w:keepNext w:val="0"/>
+              <w:keepLines w:val="0"/>
+              <w:widowControl/>
+              <w:suppressLineNumbers w:val="0"/>
+              <w:spacing w:before="0" w:beforeAutospacing="0" w:after="0" w:afterAutospacing="0" w:line="600" w:lineRule="atLeast"/>
+              <w:ind w:left="0" w:right="0" w:firstLine="0"/>
+              <w:jc w:val="left"/>
+              <w:textAlignment w:val="baseline"/>
+              <w:rPr>
+                <w:rFonts w:hint="eastAsia" w:ascii="文泉驿微米黑" w:hAnsi="文泉驿微米黑" w:eastAsia="文泉驿微米黑" w:cs="文泉驿微米黑"/>
+                <w:b w:val="0"/>
+                <w:i w:val="0"/>
+                <w:caps w:val="0"/>
+                <w:color w:val="797979"/>
+                <w:spacing w:val="0"/>
+                <w:sz w:val="13"/>
+                <w:szCs w:val="13"/>
+              </w:rPr>
+            </w:pPr>
+            <w:bookmarkStart w:id="0" w:name="_GoBack"/>
+            <w:bookmarkEnd w:id="0"/>
+          </w:p>
+        </w:tc>
+      </w:tr>
+      <w:tr>
+        <w:trPr>
+          <w:jc w:val="center"/>
+        </w:trPr>
+        <w:tc>
+          <w:tcPr>
+            <w:tcW w:w="1591" w:type="dxa"/>
+            <w:tcBorders>
+              <w:top w:val="single" w:color="E6E8E8" w:sz="6" w:space="0"/>
+              <w:left w:val="single" w:color="E6E8E8" w:sz="6" w:space="0"/>
+              <w:bottom w:val="single" w:color="E6E8E8" w:sz="6" w:space="0"/>
+              <w:right w:val="single" w:color="E6E8E8" w:sz="6" w:space="0"/>
+            </w:tcBorders>
+            <w:shd w:val="clear" w:color="auto" w:fill="F8FBFD"/>
+            <w:tcMar>
+              <w:right w:w="75" w:type="dxa"/>
+            </w:tcMar>
+            <w:vAlign w:val="top"/>
+          </w:tcPr>
+          <w:p>
+            <w:pPr>
+              <w:keepNext w:val="0"/>
+              <w:keepLines w:val="0"/>
+              <w:widowControl/>
+              <w:suppressLineNumbers w:val="0"/>
+              <w:spacing w:before="0" w:beforeAutospacing="0" w:after="0" w:afterAutospacing="0" w:line="600" w:lineRule="atLeast"/>
+              <w:ind w:left="0" w:right="0" w:firstLine="0"/>
+              <w:jc w:val="right"/>
+              <w:textAlignment w:val="baseline"/>
+              <w:rPr>
+                <w:rFonts w:hint="eastAsia" w:ascii="文泉驿微米黑" w:hAnsi="文泉驿微米黑" w:eastAsia="文泉驿微米黑" w:cs="文泉驿微米黑"/>
+                <w:b w:val="0"/>
+                <w:i w:val="0"/>
+                <w:caps w:val="0"/>
+                <w:color w:val="0168B7"/>
+                <w:spacing w:val="0"/>
+                <w:sz w:val="13"/>
+                <w:szCs w:val="13"/>
+              </w:rPr>
+            </w:pPr>
+            <w:r>
+              <w:rPr>
+                <w:rFonts w:hint="eastAsia" w:ascii="文泉驿微米黑" w:hAnsi="文泉驿微米黑" w:eastAsia="文泉驿微米黑" w:cs="文泉驿微米黑"/>
+                <w:b w:val="0"/>
+                <w:i w:val="0"/>
+                <w:caps w:val="0"/>
+                <w:color w:val="0168B7"/>
+                <w:spacing w:val="0"/>
+                <w:kern w:val="0"/>
+                <w:sz w:val="13"/>
+                <w:szCs w:val="13"/>
+                <w:vertAlign w:val="baseline"/>
+                <w:lang w:val="en-US" w:eastAsia="zh-CN" w:bidi="ar"/>
+              </w:rPr>
+              <w:t>生产地址：</w:t>
+            </w:r>
+          </w:p>
+        </w:tc>
+        <w:tc>
+          <w:tcPr>
+            <w:tcW w:w="2171" w:type="dxa"/>
+            <w:tcBorders>
+              <w:top w:val="single" w:color="E6E8E8" w:sz="6" w:space="0"/>
+              <w:left w:val="single" w:color="A7BDCE" w:sz="2" w:space="0"/>
+              <w:bottom w:val="single" w:color="E6E8E8" w:sz="6" w:space="0"/>
+              <w:right w:val="single" w:color="E6E8E8" w:sz="6" w:space="0"/>
+            </w:tcBorders>
+            <w:shd w:val="clear" w:color="auto" w:fill="FFFFFF"/>
+            <w:tcMar>
+              <w:left w:w="90" w:type="dxa"/>
+            </w:tcMar>
+            <w:vAlign w:val="top"/>
+          </w:tcPr>
+          <w:p>
+            <w:pPr>
+              <w:keepNext w:val="0"/>
+              <w:keepLines w:val="0"/>
+              <w:widowControl/>
+              <w:suppressLineNumbers w:val="0"/>
+              <w:spacing w:before="0" w:beforeAutospacing="0" w:after="0" w:afterAutospacing="0" w:line="600" w:lineRule="atLeast"/>
+              <w:ind w:left="0" w:right="0" w:firstLine="0"/>
+              <w:jc w:val="left"/>
+              <w:textAlignment w:val="baseline"/>
+              <w:rPr>
+                <w:rFonts w:hint="eastAsia" w:ascii="文泉驿微米黑" w:hAnsi="文泉驿微米黑" w:eastAsia="文泉驿微米黑" w:cs="文泉驿微米黑"/>
+                <w:b w:val="0"/>
+                <w:i w:val="0"/>
+                <w:caps w:val="0"/>
+                <w:color w:val="797979"/>
+                <w:spacing w:val="0"/>
+                <w:sz w:val="13"/>
+                <w:szCs w:val="13"/>
+              </w:rPr>
+            </w:pPr>
+          </w:p>
+        </w:tc>
+        <w:tc>
+          <w:tcPr>
+            <w:tcW w:w="1557" w:type="dxa"/>
+            <w:tcBorders>
+              <w:top w:val="single" w:color="E6E8E8" w:sz="6" w:space="0"/>
+              <w:left w:val="single" w:color="E6E8E8" w:sz="6" w:space="0"/>
+              <w:bottom w:val="single" w:color="E6E8E8" w:sz="6" w:space="0"/>
+              <w:right w:val="single" w:color="E6E8E8" w:sz="6" w:space="0"/>
+            </w:tcBorders>
+            <w:shd w:val="clear" w:color="auto" w:fill="F8FBFD"/>
+            <w:tcMar>
+              <w:right w:w="75" w:type="dxa"/>
+            </w:tcMar>
+            <w:vAlign w:val="top"/>
+          </w:tcPr>
+          <w:p>
+            <w:pPr>
+              <w:keepNext w:val="0"/>
+              <w:keepLines w:val="0"/>
+              <w:widowControl/>
+              <w:suppressLineNumbers w:val="0"/>
+              <w:spacing w:before="0" w:beforeAutospacing="0" w:after="0" w:afterAutospacing="0" w:line="600" w:lineRule="atLeast"/>
+              <w:ind w:left="0" w:right="0" w:firstLine="0"/>
+              <w:jc w:val="right"/>
+              <w:textAlignment w:val="baseline"/>
+              <w:rPr>
+                <w:rFonts w:hint="eastAsia" w:ascii="文泉驿微米黑" w:hAnsi="文泉驿微米黑" w:eastAsia="文泉驿微米黑" w:cs="文泉驿微米黑"/>
+                <w:b w:val="0"/>
+                <w:i w:val="0"/>
+                <w:caps w:val="0"/>
+                <w:color w:val="0168B7"/>
+                <w:spacing w:val="0"/>
+                <w:sz w:val="13"/>
+                <w:szCs w:val="13"/>
+              </w:rPr>
+            </w:pPr>
+            <w:r>
+              <w:rPr>
+                <w:rFonts w:hint="eastAsia" w:ascii="文泉驿微米黑" w:hAnsi="文泉驿微米黑" w:eastAsia="文泉驿微米黑" w:cs="文泉驿微米黑"/>
+                <w:b w:val="0"/>
+                <w:i w:val="0"/>
+                <w:caps w:val="0"/>
+                <w:color w:val="0168B7"/>
+                <w:spacing w:val="0"/>
+                <w:kern w:val="0"/>
+                <w:sz w:val="13"/>
+                <w:szCs w:val="13"/>
+                <w:vertAlign w:val="baseline"/>
+                <w:lang w:val="en-US" w:eastAsia="zh-CN" w:bidi="ar"/>
+              </w:rPr>
+              <w:t>投诉举报电话:</w:t>
+            </w:r>
+          </w:p>
+        </w:tc>
+        <w:tc>
+          <w:tcPr>
+            <w:tcW w:w="2985" w:type="dxa"/>
+            <w:tcBorders>
+              <w:top w:val="single" w:color="E6E8E8" w:sz="6" w:space="0"/>
+              <w:left w:val="single" w:color="A7BDCE" w:sz="2" w:space="0"/>
+              <w:bottom w:val="single" w:color="E6E8E8" w:sz="6" w:space="0"/>
+              <w:right w:val="single" w:color="E6E8E8" w:sz="6" w:space="0"/>
+            </w:tcBorders>
+            <w:shd w:val="clear" w:color="auto" w:fill="FFFFFF"/>
+            <w:tcMar>
+              <w:left w:w="90" w:type="dxa"/>
+            </w:tcMar>
+            <w:vAlign w:val="top"/>
+          </w:tcPr>
+          <w:p>
+            <w:pPr>
+              <w:keepNext w:val="0"/>
+              <w:keepLines w:val="0"/>
+              <w:widowControl/>
+              <w:suppressLineNumbers w:val="0"/>
+              <w:wordWrap w:val="0"/>
+              <w:spacing w:before="0" w:beforeAutospacing="0" w:after="0" w:afterAutospacing="0" w:line="600" w:lineRule="atLeast"/>
+              <w:ind w:left="0" w:right="0" w:firstLine="0"/>
+              <w:jc w:val="left"/>
+              <w:textAlignment w:val="baseline"/>
+              <w:rPr>
+                <w:rFonts w:hint="eastAsia" w:ascii="文泉驿微米黑" w:hAnsi="文泉驿微米黑" w:eastAsia="文泉驿微米黑" w:cs="文泉驿微米黑"/>
+                <w:b w:val="0"/>
+                <w:i w:val="0"/>
+                <w:caps w:val="0"/>
+                <w:color w:val="797979"/>
+                <w:spacing w:val="0"/>
+                <w:sz w:val="13"/>
+                <w:szCs w:val="13"/>
+              </w:rPr>
+            </w:pPr>
+          </w:p>
+        </w:tc>
+      </w:tr>
+      <w:tr>
+        <w:trPr>
+          <w:jc w:val="center"/>
+        </w:trPr>
+        <w:tc>
+          <w:tcPr>
+            <w:tcW w:w="1591" w:type="dxa"/>
+            <w:tcBorders>
+              <w:top w:val="single" w:color="E6E8E8" w:sz="6" w:space="0"/>
+              <w:left w:val="single" w:color="E6E8E8" w:sz="6" w:space="0"/>
+              <w:bottom w:val="single" w:color="E6E8E8" w:sz="6" w:space="0"/>
+              <w:right w:val="single" w:color="E6E8E8" w:sz="6" w:space="0"/>
+            </w:tcBorders>
+            <w:shd w:val="clear" w:color="auto" w:fill="F8FBFD"/>
+            <w:tcMar>
+              <w:right w:w="75" w:type="dxa"/>
+            </w:tcMar>
+            <w:vAlign w:val="top"/>
+          </w:tcPr>
+          <w:p>
+            <w:pPr>
+              <w:keepNext w:val="0"/>
+              <w:keepLines w:val="0"/>
+              <w:widowControl/>
+              <w:suppressLineNumbers w:val="0"/>
+              <w:spacing w:before="0" w:beforeAutospacing="0" w:after="0" w:afterAutospacing="0" w:line="600" w:lineRule="atLeast"/>
+              <w:ind w:left="0" w:right="0" w:firstLine="0"/>
+              <w:jc w:val="right"/>
+              <w:textAlignment w:val="baseline"/>
+              <w:rPr>
+                <w:rFonts w:hint="eastAsia" w:ascii="文泉驿微米黑" w:hAnsi="文泉驿微米黑" w:eastAsia="文泉驿微米黑" w:cs="文泉驿微米黑"/>
+                <w:b w:val="0"/>
+                <w:i w:val="0"/>
+                <w:caps w:val="0"/>
+                <w:color w:val="0168B7"/>
+                <w:spacing w:val="0"/>
+                <w:sz w:val="13"/>
+                <w:szCs w:val="13"/>
+              </w:rPr>
+            </w:pPr>
+            <w:r>
+              <w:rPr>
+                <w:rFonts w:hint="eastAsia" w:ascii="文泉驿微米黑" w:hAnsi="文泉驿微米黑" w:eastAsia="文泉驿微米黑" w:cs="文泉驿微米黑"/>
+                <w:b w:val="0"/>
+                <w:i w:val="0"/>
+                <w:caps w:val="0"/>
+                <w:color w:val="0168B7"/>
+                <w:spacing w:val="0"/>
+                <w:kern w:val="0"/>
+                <w:sz w:val="13"/>
+                <w:szCs w:val="13"/>
+                <w:vertAlign w:val="baseline"/>
+                <w:lang w:val="en-US" w:eastAsia="zh-CN" w:bidi="ar"/>
+              </w:rPr>
+              <w:t>食品类别：</w:t>
+            </w:r>
+          </w:p>
+        </w:tc>
+        <w:tc>
+          <w:tcPr>
+            <w:tcW w:w="2171" w:type="dxa"/>
+            <w:tcBorders>
+              <w:top w:val="single" w:color="E6E8E8" w:sz="6" w:space="0"/>
+              <w:left w:val="single" w:color="A7BDCE" w:sz="2" w:space="0"/>
+              <w:bottom w:val="single" w:color="E6E8E8" w:sz="6" w:space="0"/>
+              <w:right w:val="single" w:color="E6E8E8" w:sz="6" w:space="0"/>
+            </w:tcBorders>
+            <w:shd w:val="clear" w:color="auto" w:fill="FFFFFF"/>
+            <w:tcMar>
+              <w:left w:w="90" w:type="dxa"/>
+            </w:tcMar>
+            <w:vAlign w:val="top"/>
+          </w:tcPr>
+          <w:p>
+            <w:pPr>
+              <w:keepNext w:val="0"/>
+              <w:keepLines w:val="0"/>
+              <w:widowControl/>
+              <w:suppressLineNumbers w:val="0"/>
+              <w:spacing w:before="0" w:beforeAutospacing="0" w:after="0" w:afterAutospacing="0" w:line="600" w:lineRule="atLeast"/>
+              <w:ind w:left="0" w:right="0" w:firstLine="0"/>
+              <w:jc w:val="left"/>
+              <w:textAlignment w:val="baseline"/>
+              <w:rPr>
+                <w:rFonts w:hint="eastAsia" w:ascii="文泉驿微米黑" w:hAnsi="文泉驿微米黑" w:eastAsia="文泉驿微米黑" w:cs="文泉驿微米黑"/>
+                <w:b w:val="0"/>
+                <w:i w:val="0"/>
+                <w:caps w:val="0"/>
+                <w:color w:val="797979"/>
+                <w:spacing w:val="0"/>
+                <w:sz w:val="13"/>
+                <w:szCs w:val="13"/>
+              </w:rPr>
+            </w:pPr>
+          </w:p>
+        </w:tc>
+        <w:tc>
+          <w:tcPr>
+            <w:tcW w:w="1557" w:type="dxa"/>
+            <w:tcBorders>
+              <w:top w:val="single" w:color="E6E8E8" w:sz="6" w:space="0"/>
+              <w:left w:val="single" w:color="E6E8E8" w:sz="6" w:space="0"/>
+              <w:bottom w:val="single" w:color="E6E8E8" w:sz="6" w:space="0"/>
+              <w:right w:val="single" w:color="E6E8E8" w:sz="6" w:space="0"/>
+            </w:tcBorders>
+            <w:shd w:val="clear" w:color="auto" w:fill="F8FBFD"/>
+            <w:tcMar>
+              <w:right w:w="75" w:type="dxa"/>
+            </w:tcMar>
+            <w:vAlign w:val="top"/>
+          </w:tcPr>
+          <w:p>
+            <w:pPr>
+              <w:keepNext w:val="0"/>
+              <w:keepLines w:val="0"/>
+              <w:widowControl/>
+              <w:suppressLineNumbers w:val="0"/>
+              <w:spacing w:before="0" w:beforeAutospacing="0" w:after="0" w:afterAutospacing="0" w:line="600" w:lineRule="atLeast"/>
+              <w:ind w:left="0" w:right="0" w:firstLine="0"/>
+              <w:jc w:val="right"/>
+              <w:textAlignment w:val="baseline"/>
+              <w:rPr>
+                <w:rFonts w:hint="eastAsia" w:ascii="文泉驿微米黑" w:hAnsi="文泉驿微米黑" w:eastAsia="文泉驿微米黑" w:cs="文泉驿微米黑"/>
+                <w:b w:val="0"/>
+                <w:i w:val="0"/>
+                <w:caps w:val="0"/>
+                <w:color w:val="0168B7"/>
+                <w:spacing w:val="0"/>
+                <w:sz w:val="13"/>
+                <w:szCs w:val="13"/>
+              </w:rPr>
+            </w:pPr>
+            <w:r>
+              <w:rPr>
+                <w:rFonts w:hint="eastAsia" w:ascii="文泉驿微米黑" w:hAnsi="文泉驿微米黑" w:eastAsia="文泉驿微米黑" w:cs="文泉驿微米黑"/>
+                <w:b w:val="0"/>
+                <w:i w:val="0"/>
+                <w:caps w:val="0"/>
+                <w:color w:val="0168B7"/>
+                <w:spacing w:val="0"/>
+                <w:kern w:val="0"/>
+                <w:sz w:val="13"/>
+                <w:szCs w:val="13"/>
+                <w:vertAlign w:val="baseline"/>
+                <w:lang w:val="en-US" w:eastAsia="zh-CN" w:bidi="ar"/>
+              </w:rPr>
+              <w:t>发证机关:</w:t>
+            </w:r>
+          </w:p>
+        </w:tc>
+        <w:tc>
+          <w:tcPr>
+            <w:tcW w:w="2985" w:type="dxa"/>
+            <w:tcBorders>
+              <w:top w:val="single" w:color="E6E8E8" w:sz="6" w:space="0"/>
+              <w:left w:val="single" w:color="A7BDCE" w:sz="2" w:space="0"/>
+              <w:bottom w:val="single" w:color="E6E8E8" w:sz="6" w:space="0"/>
+              <w:right w:val="single" w:color="E6E8E8" w:sz="6" w:space="0"/>
+            </w:tcBorders>
+            <w:shd w:val="clear" w:color="auto" w:fill="FFFFFF"/>
+            <w:tcMar>
+              <w:left w:w="90" w:type="dxa"/>
+            </w:tcMar>
+            <w:vAlign w:val="top"/>
+          </w:tcPr>
+          <w:p>
+            <w:pPr>
+              <w:keepNext w:val="0"/>
+              <w:keepLines w:val="0"/>
+              <w:widowControl/>
+              <w:suppressLineNumbers w:val="0"/>
+              <w:spacing w:before="0" w:beforeAutospacing="0" w:after="0" w:afterAutospacing="0" w:line="600" w:lineRule="atLeast"/>
+              <w:ind w:left="0" w:right="0" w:firstLine="0"/>
+              <w:jc w:val="left"/>
+              <w:textAlignment w:val="baseline"/>
+              <w:rPr>
+                <w:rFonts w:hint="eastAsia" w:ascii="文泉驿微米黑" w:hAnsi="文泉驿微米黑" w:eastAsia="文泉驿微米黑" w:cs="文泉驿微米黑"/>
+                <w:b w:val="0"/>
+                <w:i w:val="0"/>
+                <w:caps w:val="0"/>
+                <w:color w:val="797979"/>
+                <w:spacing w:val="0"/>
+                <w:sz w:val="13"/>
+                <w:szCs w:val="13"/>
+              </w:rPr>
+            </w:pPr>
+          </w:p>
+        </w:tc>
+      </w:tr>
+      <w:tr>
+        <w:trPr>
+          <w:jc w:val="center"/>
+        </w:trPr>
+        <w:tc>
+          <w:tcPr>
+            <w:tcW w:w="1591" w:type="dxa"/>
+            <w:tcBorders>
+              <w:top w:val="single" w:color="E6E8E8" w:sz="6" w:space="0"/>
+              <w:left w:val="single" w:color="E6E8E8" w:sz="6" w:space="0"/>
+              <w:bottom w:val="single" w:color="E6E8E8" w:sz="6" w:space="0"/>
+              <w:right w:val="single" w:color="E6E8E8" w:sz="6" w:space="0"/>
+            </w:tcBorders>
+            <w:shd w:val="clear" w:color="auto" w:fill="F8FBFD"/>
+            <w:tcMar>
+              <w:right w:w="75" w:type="dxa"/>
+            </w:tcMar>
+            <w:vAlign w:val="top"/>
+          </w:tcPr>
+          <w:p>
+            <w:pPr>
+              <w:keepNext w:val="0"/>
+              <w:keepLines w:val="0"/>
+              <w:widowControl/>
+              <w:suppressLineNumbers w:val="0"/>
+              <w:spacing w:before="0" w:beforeAutospacing="0" w:after="0" w:afterAutospacing="0" w:line="600" w:lineRule="atLeast"/>
+              <w:ind w:left="0" w:right="0" w:firstLine="0"/>
+              <w:jc w:val="right"/>
+              <w:textAlignment w:val="baseline"/>
+              <w:rPr>
+                <w:rFonts w:hint="eastAsia" w:ascii="文泉驿微米黑" w:hAnsi="文泉驿微米黑" w:eastAsia="文泉驿微米黑" w:cs="文泉驿微米黑"/>
+                <w:b w:val="0"/>
+                <w:i w:val="0"/>
+                <w:caps w:val="0"/>
+                <w:color w:val="0168B7"/>
+                <w:spacing w:val="0"/>
+                <w:sz w:val="13"/>
+                <w:szCs w:val="13"/>
+              </w:rPr>
+            </w:pPr>
+            <w:r>
+              <w:rPr>
+                <w:rFonts w:hint="eastAsia" w:ascii="文泉驿微米黑" w:hAnsi="文泉驿微米黑" w:eastAsia="文泉驿微米黑" w:cs="文泉驿微米黑"/>
+                <w:b w:val="0"/>
+                <w:i w:val="0"/>
+                <w:caps w:val="0"/>
+                <w:color w:val="0168B7"/>
+                <w:spacing w:val="0"/>
+                <w:kern w:val="0"/>
+                <w:sz w:val="13"/>
+                <w:szCs w:val="13"/>
+                <w:vertAlign w:val="baseline"/>
+                <w:lang w:val="en-US" w:eastAsia="zh-CN" w:bidi="ar"/>
+              </w:rPr>
+              <w:t>发证日期：</w:t>
+            </w:r>
+          </w:p>
+        </w:tc>
+        <w:tc>
+          <w:tcPr>
+            <w:tcW w:w="2171" w:type="dxa"/>
+            <w:tcBorders>
+              <w:top w:val="single" w:color="E6E8E8" w:sz="6" w:space="0"/>
+              <w:left w:val="single" w:color="A7BDCE" w:sz="2" w:space="0"/>
+              <w:bottom w:val="single" w:color="E6E8E8" w:sz="6" w:space="0"/>
+              <w:right w:val="single" w:color="E6E8E8" w:sz="6" w:space="0"/>
+            </w:tcBorders>
+            <w:shd w:val="clear" w:color="auto" w:fill="FFFFFF"/>
+            <w:tcMar>
+              <w:left w:w="90" w:type="dxa"/>
+            </w:tcMar>
+            <w:vAlign w:val="top"/>
+          </w:tcPr>
+          <w:p>
+            <w:pPr>
+              <w:keepNext w:val="0"/>
+              <w:keepLines w:val="0"/>
+              <w:widowControl/>
+              <w:suppressLineNumbers w:val="0"/>
+              <w:spacing w:before="0" w:beforeAutospacing="0" w:after="0" w:afterAutospacing="0" w:line="600" w:lineRule="atLeast"/>
+              <w:ind w:left="0" w:right="0" w:firstLine="0"/>
+              <w:jc w:val="left"/>
+              <w:textAlignment w:val="baseline"/>
+              <w:rPr>
+                <w:rFonts w:hint="eastAsia" w:ascii="文泉驿微米黑" w:hAnsi="文泉驿微米黑" w:eastAsia="文泉驿微米黑" w:cs="文泉驿微米黑"/>
+                <w:b w:val="0"/>
+                <w:i w:val="0"/>
+                <w:caps w:val="0"/>
+                <w:color w:val="797979"/>
+                <w:spacing w:val="0"/>
+                <w:sz w:val="13"/>
+                <w:szCs w:val="13"/>
+              </w:rPr>
+            </w:pPr>
+          </w:p>
+        </w:tc>
+        <w:tc>
+          <w:tcPr>
+            <w:tcW w:w="1557" w:type="dxa"/>
+            <w:tcBorders>
+              <w:top w:val="single" w:color="E6E8E8" w:sz="6" w:space="0"/>
+              <w:left w:val="single" w:color="E6E8E8" w:sz="6" w:space="0"/>
+              <w:bottom w:val="single" w:color="E6E8E8" w:sz="6" w:space="0"/>
+              <w:right w:val="single" w:color="E6E8E8" w:sz="6" w:space="0"/>
+            </w:tcBorders>
+            <w:shd w:val="clear" w:color="auto" w:fill="F8FBFD"/>
+            <w:tcMar>
+              <w:right w:w="75" w:type="dxa"/>
+            </w:tcMar>
+            <w:vAlign w:val="top"/>
+          </w:tcPr>
+          <w:p>
+            <w:pPr>
+              <w:keepNext w:val="0"/>
+              <w:keepLines w:val="0"/>
+              <w:widowControl/>
+              <w:suppressLineNumbers w:val="0"/>
+              <w:spacing w:before="0" w:beforeAutospacing="0" w:after="0" w:afterAutospacing="0" w:line="600" w:lineRule="atLeast"/>
+              <w:ind w:left="0" w:right="0" w:firstLine="0"/>
+              <w:jc w:val="right"/>
+              <w:textAlignment w:val="baseline"/>
+              <w:rPr>
+                <w:rFonts w:hint="eastAsia" w:ascii="文泉驿微米黑" w:hAnsi="文泉驿微米黑" w:eastAsia="文泉驿微米黑" w:cs="文泉驿微米黑"/>
+                <w:b w:val="0"/>
+                <w:i w:val="0"/>
+                <w:caps w:val="0"/>
+                <w:color w:val="0168B7"/>
+                <w:spacing w:val="0"/>
+                <w:sz w:val="13"/>
+                <w:szCs w:val="13"/>
+              </w:rPr>
+            </w:pPr>
+            <w:r>
+              <w:rPr>
+                <w:rFonts w:hint="eastAsia" w:ascii="文泉驿微米黑" w:hAnsi="文泉驿微米黑" w:eastAsia="文泉驿微米黑" w:cs="文泉驿微米黑"/>
+                <w:b w:val="0"/>
+                <w:i w:val="0"/>
+                <w:caps w:val="0"/>
+                <w:color w:val="0168B7"/>
+                <w:spacing w:val="0"/>
+                <w:kern w:val="0"/>
+                <w:sz w:val="13"/>
+                <w:szCs w:val="13"/>
+                <w:vertAlign w:val="baseline"/>
+                <w:lang w:val="en-US" w:eastAsia="zh-CN" w:bidi="ar"/>
+              </w:rPr>
+              <w:t>有效期至:</w:t>
+            </w:r>
+          </w:p>
+        </w:tc>
+        <w:tc>
+          <w:tcPr>
+            <w:tcW w:w="2985" w:type="dxa"/>
+            <w:tcBorders>
+              <w:top w:val="single" w:color="E6E8E8" w:sz="6" w:space="0"/>
+              <w:left w:val="single" w:color="A7BDCE" w:sz="2" w:space="0"/>
+              <w:bottom w:val="single" w:color="E6E8E8" w:sz="6" w:space="0"/>
+              <w:right w:val="single" w:color="E6E8E8" w:sz="6" w:space="0"/>
+            </w:tcBorders>
+            <w:shd w:val="clear" w:color="auto" w:fill="FFFFFF"/>
+            <w:tcMar>
+              <w:left w:w="90" w:type="dxa"/>
+            </w:tcMar>
+            <w:vAlign w:val="top"/>
+          </w:tcPr>
+          <w:p>
+            <w:pPr>
+              <w:keepNext w:val="0"/>
+              <w:keepLines w:val="0"/>
+              <w:widowControl/>
+              <w:suppressLineNumbers w:val="0"/>
+              <w:spacing w:before="0" w:beforeAutospacing="0" w:after="0" w:afterAutospacing="0" w:line="600" w:lineRule="atLeast"/>
+              <w:ind w:left="0" w:right="0" w:firstLine="0"/>
+              <w:jc w:val="left"/>
+              <w:textAlignment w:val="baseline"/>
+              <w:rPr>
+                <w:rFonts w:hint="eastAsia" w:ascii="文泉驿微米黑" w:hAnsi="文泉驿微米黑" w:eastAsia="文泉驿微米黑" w:cs="文泉驿微米黑"/>
+                <w:b w:val="0"/>
+                <w:i w:val="0"/>
+                <w:caps w:val="0"/>
+                <w:color w:val="797979"/>
+                <w:spacing w:val="0"/>
+                <w:sz w:val="13"/>
+                <w:szCs w:val="13"/>
+              </w:rPr>
+            </w:pPr>
+          </w:p>
+        </w:tc>
+      </w:tr>
+      <w:tr>
+        <w:trPr>
+          <w:jc w:val="center"/>
+        </w:trPr>
+        <w:tc>
+          <w:tcPr>
+            <w:tcW w:w="1591" w:type="dxa"/>
+            <w:tcBorders>
+              <w:top w:val="single" w:color="E6E8E8" w:sz="6" w:space="0"/>
+              <w:left w:val="single" w:color="E6E8E8" w:sz="6" w:space="0"/>
+              <w:bottom w:val="single" w:color="E6E8E8" w:sz="6" w:space="0"/>
+              <w:right w:val="single" w:color="E6E8E8" w:sz="6" w:space="0"/>
+            </w:tcBorders>
+            <w:shd w:val="clear" w:color="auto" w:fill="F8FBFD"/>
+            <w:tcMar>
+              <w:right w:w="75" w:type="dxa"/>
+            </w:tcMar>
+            <w:vAlign w:val="top"/>
+          </w:tcPr>
+          <w:p>
+            <w:pPr>
+              <w:keepNext w:val="0"/>
+              <w:keepLines w:val="0"/>
+              <w:widowControl/>
+              <w:suppressLineNumbers w:val="0"/>
+              <w:spacing w:before="0" w:beforeAutospacing="0" w:after="0" w:afterAutospacing="0" w:line="600" w:lineRule="atLeast"/>
+              <w:ind w:left="0" w:right="0" w:firstLine="0"/>
+              <w:jc w:val="right"/>
+              <w:textAlignment w:val="baseline"/>
+              <w:rPr>
+                <w:rFonts w:hint="eastAsia" w:ascii="文泉驿微米黑" w:hAnsi="文泉驿微米黑" w:eastAsia="文泉驿微米黑" w:cs="文泉驿微米黑"/>
+                <w:b w:val="0"/>
+                <w:i w:val="0"/>
+                <w:caps w:val="0"/>
+                <w:color w:val="0168B7"/>
+                <w:spacing w:val="0"/>
+                <w:sz w:val="13"/>
+                <w:szCs w:val="13"/>
+              </w:rPr>
+            </w:pPr>
+            <w:r>
+              <w:rPr>
+                <w:rFonts w:hint="eastAsia" w:ascii="文泉驿微米黑" w:hAnsi="文泉驿微米黑" w:eastAsia="文泉驿微米黑" w:cs="文泉驿微米黑"/>
+                <w:b w:val="0"/>
+                <w:i w:val="0"/>
+                <w:caps w:val="0"/>
+                <w:color w:val="0168B7"/>
+                <w:spacing w:val="0"/>
+                <w:kern w:val="0"/>
+                <w:sz w:val="13"/>
+                <w:szCs w:val="13"/>
+                <w:vertAlign w:val="baseline"/>
+                <w:lang w:val="en-US" w:eastAsia="zh-CN" w:bidi="ar"/>
+              </w:rPr>
+              <w:t>签发人：</w:t>
+            </w:r>
+          </w:p>
+        </w:tc>
+        <w:tc>
+          <w:tcPr>
+            <w:tcW w:w="2171" w:type="dxa"/>
+            <w:tcBorders>
+              <w:top w:val="single" w:color="E6E8E8" w:sz="6" w:space="0"/>
+              <w:left w:val="single" w:color="A7BDCE" w:sz="2" w:space="0"/>
+              <w:bottom w:val="single" w:color="E6E8E8" w:sz="6" w:space="0"/>
+              <w:right w:val="single" w:color="E6E8E8" w:sz="6" w:space="0"/>
+            </w:tcBorders>
+            <w:shd w:val="clear" w:color="auto" w:fill="FFFFFF"/>
+            <w:tcMar>
+              <w:left w:w="90" w:type="dxa"/>
+            </w:tcMar>
+            <w:vAlign w:val="top"/>
+          </w:tcPr>
+          <w:p>
+            <w:pPr>
+              <w:keepNext w:val="0"/>
+              <w:keepLines w:val="0"/>
+              <w:widowControl/>
+              <w:suppressLineNumbers w:val="0"/>
+              <w:spacing w:before="0" w:beforeAutospacing="0" w:after="0" w:afterAutospacing="0" w:line="600" w:lineRule="atLeast"/>
+              <w:ind w:left="0" w:right="0" w:firstLine="0"/>
+              <w:jc w:val="left"/>
+              <w:textAlignment w:val="baseline"/>
+              <w:rPr>
+                <w:rFonts w:hint="eastAsia" w:ascii="文泉驿微米黑" w:hAnsi="文泉驿微米黑" w:eastAsia="文泉驿微米黑" w:cs="文泉驿微米黑"/>
+                <w:b w:val="0"/>
+                <w:i w:val="0"/>
+                <w:caps w:val="0"/>
+                <w:color w:val="797979"/>
+                <w:spacing w:val="0"/>
+                <w:sz w:val="13"/>
+                <w:szCs w:val="13"/>
+              </w:rPr>
+            </w:pPr>
+          </w:p>
+        </w:tc>
+        <w:tc>
+          <w:tcPr>
+            <w:tcW w:w="1557" w:type="dxa"/>
+            <w:tcBorders>
+              <w:top w:val="single" w:color="E6E8E8" w:sz="6" w:space="0"/>
+              <w:left w:val="single" w:color="E6E8E8" w:sz="6" w:space="0"/>
+              <w:bottom w:val="single" w:color="E6E8E8" w:sz="6" w:space="0"/>
+              <w:right w:val="single" w:color="E6E8E8" w:sz="6" w:space="0"/>
+            </w:tcBorders>
+            <w:shd w:val="clear" w:color="auto" w:fill="F8FBFD"/>
+            <w:tcMar>
+              <w:right w:w="75" w:type="dxa"/>
+            </w:tcMar>
+            <w:vAlign w:val="top"/>
+          </w:tcPr>
+          <w:p>
+            <w:pPr>
+              <w:keepNext w:val="0"/>
+              <w:keepLines w:val="0"/>
+              <w:widowControl/>
+              <w:suppressLineNumbers w:val="0"/>
+              <w:spacing w:before="0" w:beforeAutospacing="0" w:after="0" w:afterAutospacing="0" w:line="600" w:lineRule="atLeast"/>
+              <w:ind w:left="0" w:right="0" w:firstLine="0"/>
+              <w:jc w:val="right"/>
+              <w:textAlignment w:val="baseline"/>
+              <w:rPr>
+                <w:rFonts w:hint="eastAsia" w:ascii="文泉驿微米黑" w:hAnsi="文泉驿微米黑" w:eastAsia="文泉驿微米黑" w:cs="文泉驿微米黑"/>
+                <w:b w:val="0"/>
+                <w:i w:val="0"/>
+                <w:caps w:val="0"/>
+                <w:color w:val="0168B7"/>
+                <w:spacing w:val="0"/>
+                <w:sz w:val="13"/>
+                <w:szCs w:val="13"/>
+              </w:rPr>
+            </w:pPr>
+            <w:r>
+              <w:rPr>
+                <w:rFonts w:hint="eastAsia" w:ascii="文泉驿微米黑" w:hAnsi="文泉驿微米黑" w:eastAsia="文泉驿微米黑" w:cs="文泉驿微米黑"/>
+                <w:b w:val="0"/>
+                <w:i w:val="0"/>
+                <w:caps w:val="0"/>
+                <w:color w:val="0168B7"/>
+                <w:spacing w:val="0"/>
+                <w:kern w:val="0"/>
+                <w:sz w:val="13"/>
+                <w:szCs w:val="13"/>
+                <w:vertAlign w:val="baseline"/>
+                <w:lang w:val="en-US" w:eastAsia="zh-CN" w:bidi="ar"/>
+              </w:rPr>
+              <w:t>二维码:</w:t>
+            </w:r>
+          </w:p>
+        </w:tc>
+        <w:tc>
+          <w:tcPr>
+            <w:tcW w:w="2985" w:type="dxa"/>
+            <w:tcBorders>
+              <w:top w:val="single" w:color="E6E8E8" w:sz="6" w:space="0"/>
+              <w:left w:val="single" w:color="A7BDCE" w:sz="2" w:space="0"/>
+              <w:bottom w:val="single" w:color="E6E8E8" w:sz="6" w:space="0"/>
+              <w:right w:val="single" w:color="E6E8E8" w:sz="6" w:space="0"/>
+            </w:tcBorders>
+            <w:shd w:val="clear" w:color="auto" w:fill="FFFFFF"/>
+            <w:tcMar>
+              <w:left w:w="90" w:type="dxa"/>
+            </w:tcMar>
+            <w:vAlign w:val="top"/>
+          </w:tcPr>
+          <w:p>
+            <w:pPr>
+              <w:keepNext w:val="0"/>
+              <w:keepLines w:val="0"/>
+              <w:widowControl/>
+              <w:suppressLineNumbers w:val="0"/>
+              <w:wordWrap w:val="0"/>
+              <w:spacing w:before="0" w:beforeAutospacing="0" w:after="0" w:afterAutospacing="0" w:line="600" w:lineRule="atLeast"/>
+              <w:ind w:left="0" w:right="0" w:firstLine="0"/>
+              <w:jc w:val="left"/>
+              <w:textAlignment w:val="baseline"/>
+              <w:rPr>
+                <w:rFonts w:hint="eastAsia" w:ascii="文泉驿微米黑" w:hAnsi="文泉驿微米黑" w:eastAsia="文泉驿微米黑" w:cs="文泉驿微米黑"/>
+                <w:b w:val="0"/>
+                <w:i w:val="0"/>
+                <w:caps w:val="0"/>
+                <w:color w:val="797979"/>
+                <w:spacing w:val="0"/>
+                <w:sz w:val="13"/>
+                <w:szCs w:val="13"/>
+              </w:rPr>
+            </w:pPr>
+          </w:p>
+        </w:tc>
+      </w:tr>
+      <w:tr>
+        <w:trPr>
+          <w:jc w:val="center"/>
+        </w:trPr>
+        <w:tc>
+          <w:tcPr>
+            <w:tcW w:w="1591" w:type="dxa"/>
+            <w:tcBorders>
+              <w:top w:val="single" w:color="E6E8E8" w:sz="6" w:space="0"/>
+              <w:left w:val="single" w:color="E6E8E8" w:sz="6" w:space="0"/>
+              <w:bottom w:val="single" w:color="E6E8E8" w:sz="6" w:space="0"/>
+              <w:right w:val="single" w:color="E6E8E8" w:sz="6" w:space="0"/>
+            </w:tcBorders>
+            <w:shd w:val="clear" w:color="auto" w:fill="F8FBFD"/>
+            <w:tcMar>
+              <w:right w:w="75" w:type="dxa"/>
+            </w:tcMar>
+            <w:vAlign w:val="top"/>
+          </w:tcPr>
+          <w:p>
+            <w:pPr>
+              <w:keepNext w:val="0"/>
+              <w:keepLines w:val="0"/>
+              <w:widowControl/>
+              <w:suppressLineNumbers w:val="0"/>
+              <w:spacing w:before="0" w:beforeAutospacing="0" w:after="0" w:afterAutospacing="0" w:line="600" w:lineRule="atLeast"/>
+              <w:ind w:left="0" w:right="0" w:firstLine="0"/>
+              <w:jc w:val="right"/>
+              <w:textAlignment w:val="baseline"/>
+              <w:rPr>
+                <w:rFonts w:hint="eastAsia" w:ascii="文泉驿微米黑" w:hAnsi="文泉驿微米黑" w:eastAsia="文泉驿微米黑" w:cs="文泉驿微米黑"/>
+                <w:b w:val="0"/>
+                <w:i w:val="0"/>
+                <w:caps w:val="0"/>
+                <w:color w:val="0168B7"/>
+                <w:spacing w:val="0"/>
+                <w:sz w:val="13"/>
+                <w:szCs w:val="13"/>
+              </w:rPr>
+            </w:pPr>
+            <w:r>
+              <w:rPr>
+                <w:rFonts w:hint="eastAsia" w:ascii="文泉驿微米黑" w:hAnsi="文泉驿微米黑" w:eastAsia="文泉驿微米黑" w:cs="文泉驿微米黑"/>
+                <w:b w:val="0"/>
+                <w:i w:val="0"/>
+                <w:caps w:val="0"/>
+                <w:color w:val="0168B7"/>
+                <w:spacing w:val="0"/>
+                <w:kern w:val="0"/>
+                <w:sz w:val="13"/>
+                <w:szCs w:val="13"/>
+                <w:vertAlign w:val="baseline"/>
+                <w:lang w:val="en-US" w:eastAsia="zh-CN" w:bidi="ar"/>
+              </w:rPr>
+              <w:t>工商营业执照证号 :</w:t>
+            </w:r>
+          </w:p>
+        </w:tc>
+        <w:tc>
+          <w:tcPr>
+            <w:tcW w:w="2171" w:type="dxa"/>
+            <w:tcBorders>
+              <w:top w:val="single" w:color="E6E8E8" w:sz="6" w:space="0"/>
+              <w:left w:val="single" w:color="A7BDCE" w:sz="2" w:space="0"/>
+              <w:bottom w:val="single" w:color="E6E8E8" w:sz="6" w:space="0"/>
+              <w:right w:val="single" w:color="E6E8E8" w:sz="6" w:space="0"/>
+            </w:tcBorders>
+            <w:shd w:val="clear" w:color="auto" w:fill="FFFFFF"/>
+            <w:tcMar>
+              <w:left w:w="90" w:type="dxa"/>
+            </w:tcMar>
+            <w:vAlign w:val="top"/>
+          </w:tcPr>
+          <w:p>
+            <w:pPr>
+              <w:keepNext w:val="0"/>
+              <w:keepLines w:val="0"/>
+              <w:widowControl/>
+              <w:suppressLineNumbers w:val="0"/>
+              <w:spacing w:before="0" w:beforeAutospacing="0" w:after="0" w:afterAutospacing="0" w:line="600" w:lineRule="atLeast"/>
+              <w:ind w:left="0" w:right="0" w:firstLine="0"/>
+              <w:jc w:val="left"/>
+              <w:textAlignment w:val="baseline"/>
+              <w:rPr>
+                <w:rFonts w:hint="eastAsia" w:ascii="文泉驿微米黑" w:hAnsi="文泉驿微米黑" w:eastAsia="文泉驿微米黑" w:cs="文泉驿微米黑"/>
+                <w:b w:val="0"/>
+                <w:i w:val="0"/>
+                <w:caps w:val="0"/>
+                <w:color w:val="797979"/>
+                <w:spacing w:val="0"/>
+                <w:sz w:val="13"/>
+                <w:szCs w:val="13"/>
+              </w:rPr>
+            </w:pPr>
+          </w:p>
+        </w:tc>
+        <w:tc>
+          <w:tcPr>
+            <w:tcW w:w="1557" w:type="dxa"/>
+            <w:tcBorders>
+              <w:top w:val="single" w:color="E6E8E8" w:sz="6" w:space="0"/>
+              <w:left w:val="single" w:color="E6E8E8" w:sz="6" w:space="0"/>
+              <w:bottom w:val="single" w:color="E6E8E8" w:sz="6" w:space="0"/>
+              <w:right w:val="single" w:color="E6E8E8" w:sz="6" w:space="0"/>
+            </w:tcBorders>
+            <w:shd w:val="clear" w:color="auto" w:fill="F8FBFD"/>
+            <w:tcMar>
+              <w:right w:w="75" w:type="dxa"/>
+            </w:tcMar>
+            <w:vAlign w:val="top"/>
+          </w:tcPr>
+          <w:p>
+            <w:pPr>
+              <w:keepNext w:val="0"/>
+              <w:keepLines w:val="0"/>
+              <w:widowControl/>
+              <w:suppressLineNumbers w:val="0"/>
+              <w:spacing w:before="0" w:beforeAutospacing="0" w:after="0" w:afterAutospacing="0" w:line="600" w:lineRule="atLeast"/>
+              <w:ind w:left="0" w:right="0" w:firstLine="0"/>
+              <w:jc w:val="right"/>
+              <w:textAlignment w:val="baseline"/>
+              <w:rPr>
+                <w:rFonts w:hint="eastAsia" w:ascii="文泉驿微米黑" w:hAnsi="文泉驿微米黑" w:eastAsia="文泉驿微米黑" w:cs="文泉驿微米黑"/>
+                <w:b w:val="0"/>
+                <w:i w:val="0"/>
+                <w:caps w:val="0"/>
+                <w:color w:val="0168B7"/>
+                <w:spacing w:val="0"/>
+                <w:sz w:val="13"/>
+                <w:szCs w:val="13"/>
+              </w:rPr>
+            </w:pPr>
+            <w:r>
+              <w:rPr>
+                <w:rFonts w:hint="eastAsia" w:ascii="文泉驿微米黑" w:hAnsi="文泉驿微米黑" w:eastAsia="文泉驿微米黑" w:cs="文泉驿微米黑"/>
+                <w:b w:val="0"/>
+                <w:i w:val="0"/>
+                <w:caps w:val="0"/>
+                <w:color w:val="FF0000"/>
+                <w:spacing w:val="0"/>
+                <w:kern w:val="0"/>
+                <w:sz w:val="13"/>
+                <w:szCs w:val="13"/>
+                <w:shd w:val="clear" w:fill="F8FBFD"/>
+                <w:vertAlign w:val="baseline"/>
+                <w:lang w:val="en-US" w:eastAsia="zh-CN" w:bidi="ar"/>
+              </w:rPr>
+              <w:t>*</w:t>
+            </w:r>
+            <w:r>
+              <w:rPr>
+                <w:rFonts w:hint="eastAsia" w:ascii="文泉驿微米黑" w:hAnsi="文泉驿微米黑" w:eastAsia="文泉驿微米黑" w:cs="文泉驿微米黑"/>
+                <w:b w:val="0"/>
+                <w:i w:val="0"/>
+                <w:caps w:val="0"/>
+                <w:color w:val="0168B7"/>
+                <w:spacing w:val="0"/>
+                <w:kern w:val="0"/>
+                <w:sz w:val="13"/>
+                <w:szCs w:val="13"/>
+                <w:shd w:val="clear" w:fill="F8FBFD"/>
+                <w:vertAlign w:val="baseline"/>
+                <w:lang w:val="en-US" w:eastAsia="zh-CN" w:bidi="ar"/>
+              </w:rPr>
+              <w:t>企业所在地区</w:t>
+            </w:r>
+            <w:r>
+              <w:rPr>
+                <w:rFonts w:hint="eastAsia" w:ascii="文泉驿微米黑" w:hAnsi="文泉驿微米黑" w:eastAsia="文泉驿微米黑" w:cs="文泉驿微米黑"/>
+                <w:b w:val="0"/>
+                <w:i w:val="0"/>
+                <w:caps w:val="0"/>
+                <w:color w:val="0168B7"/>
+                <w:spacing w:val="0"/>
+                <w:kern w:val="0"/>
+                <w:sz w:val="13"/>
+                <w:szCs w:val="13"/>
+                <w:vertAlign w:val="baseline"/>
+                <w:lang w:val="en-US" w:eastAsia="zh-CN" w:bidi="ar"/>
+              </w:rPr>
+              <w:t> :</w:t>
+            </w:r>
+          </w:p>
+        </w:tc>
+        <w:tc>
+          <w:tcPr>
+            <w:tcW w:w="2985" w:type="dxa"/>
+            <w:tcBorders>
+              <w:top w:val="single" w:color="E6E8E8" w:sz="6" w:space="0"/>
+              <w:left w:val="single" w:color="A7BDCE" w:sz="2" w:space="0"/>
+              <w:bottom w:val="single" w:color="E6E8E8" w:sz="6" w:space="0"/>
+              <w:right w:val="single" w:color="E6E8E8" w:sz="6" w:space="0"/>
+            </w:tcBorders>
+            <w:shd w:val="clear" w:color="auto" w:fill="FFFFFF"/>
+            <w:tcMar>
+              <w:left w:w="90" w:type="dxa"/>
+            </w:tcMar>
+            <w:vAlign w:val="top"/>
+          </w:tcPr>
+          <w:p>
+            <w:pPr>
+              <w:keepNext w:val="0"/>
+              <w:keepLines w:val="0"/>
+              <w:widowControl/>
+              <w:suppressLineNumbers w:val="0"/>
+              <w:wordWrap w:val="0"/>
+              <w:spacing w:before="0" w:beforeAutospacing="0" w:after="0" w:afterAutospacing="0" w:line="600" w:lineRule="atLeast"/>
+              <w:ind w:left="0" w:right="0" w:firstLine="0"/>
+              <w:jc w:val="left"/>
+              <w:textAlignment w:val="baseline"/>
+              <w:rPr>
+                <w:rFonts w:hint="eastAsia" w:ascii="文泉驿微米黑" w:hAnsi="文泉驿微米黑" w:eastAsia="文泉驿微米黑" w:cs="文泉驿微米黑"/>
+                <w:b w:val="0"/>
+                <w:i w:val="0"/>
+                <w:caps w:val="0"/>
+                <w:color w:val="797979"/>
+                <w:spacing w:val="0"/>
+                <w:sz w:val="13"/>
+                <w:szCs w:val="13"/>
+              </w:rPr>
+            </w:pPr>
+          </w:p>
+        </w:tc>
+      </w:tr>
+      <w:tr>
+        <w:trPr>
+          <w:jc w:val="center"/>
+        </w:trPr>
+        <w:tc>
+          <w:tcPr>
+            <w:tcW w:w="1591" w:type="dxa"/>
+            <w:tcBorders>
+              <w:top w:val="single" w:color="E6E8E8" w:sz="6" w:space="0"/>
+              <w:left w:val="single" w:color="E6E8E8" w:sz="6" w:space="0"/>
+              <w:bottom w:val="single" w:color="E6E8E8" w:sz="6" w:space="0"/>
+              <w:right w:val="single" w:color="E6E8E8" w:sz="6" w:space="0"/>
+            </w:tcBorders>
+            <w:shd w:val="clear" w:color="auto" w:fill="F8FBFD"/>
+            <w:tcMar>
+              <w:right w:w="75" w:type="dxa"/>
+            </w:tcMar>
+            <w:vAlign w:val="top"/>
+          </w:tcPr>
+          <w:p>
+            <w:pPr>
+              <w:keepNext w:val="0"/>
+              <w:keepLines w:val="0"/>
+              <w:widowControl/>
+              <w:suppressLineNumbers w:val="0"/>
+              <w:spacing w:before="0" w:beforeAutospacing="0" w:after="0" w:afterAutospacing="0" w:line="600" w:lineRule="atLeast"/>
+              <w:ind w:left="0" w:right="0" w:firstLine="0"/>
+              <w:jc w:val="right"/>
+              <w:textAlignment w:val="baseline"/>
+              <w:rPr>
+                <w:rFonts w:hint="eastAsia" w:ascii="文泉驿微米黑" w:hAnsi="文泉驿微米黑" w:eastAsia="文泉驿微米黑" w:cs="文泉驿微米黑"/>
+                <w:b w:val="0"/>
+                <w:i w:val="0"/>
+                <w:caps w:val="0"/>
+                <w:color w:val="0168B7"/>
+                <w:spacing w:val="0"/>
+                <w:sz w:val="13"/>
+                <w:szCs w:val="13"/>
+              </w:rPr>
+            </w:pPr>
+            <w:r>
+              <w:rPr>
+                <w:rFonts w:hint="eastAsia" w:ascii="文泉驿微米黑" w:hAnsi="文泉驿微米黑" w:eastAsia="文泉驿微米黑" w:cs="文泉驿微米黑"/>
+                <w:b w:val="0"/>
+                <w:i w:val="0"/>
+                <w:caps w:val="0"/>
+                <w:color w:val="0168B7"/>
+                <w:spacing w:val="0"/>
+                <w:kern w:val="0"/>
+                <w:sz w:val="13"/>
+                <w:szCs w:val="13"/>
+                <w:vertAlign w:val="baseline"/>
+                <w:lang w:val="en-US" w:eastAsia="zh-CN" w:bidi="ar"/>
+              </w:rPr>
+              <w:t>组织机构代码 :</w:t>
+            </w:r>
+          </w:p>
+        </w:tc>
+        <w:tc>
+          <w:tcPr>
+            <w:tcW w:w="2171" w:type="dxa"/>
+            <w:tcBorders>
+              <w:top w:val="single" w:color="E6E8E8" w:sz="6" w:space="0"/>
+              <w:left w:val="single" w:color="A7BDCE" w:sz="2" w:space="0"/>
+              <w:bottom w:val="single" w:color="E6E8E8" w:sz="6" w:space="0"/>
+              <w:right w:val="single" w:color="E6E8E8" w:sz="6" w:space="0"/>
+            </w:tcBorders>
+            <w:shd w:val="clear" w:color="auto" w:fill="FFFFFF"/>
+            <w:tcMar>
+              <w:left w:w="90" w:type="dxa"/>
+            </w:tcMar>
+            <w:vAlign w:val="top"/>
+          </w:tcPr>
+          <w:p>
+            <w:pPr>
+              <w:keepNext w:val="0"/>
+              <w:keepLines w:val="0"/>
+              <w:widowControl/>
+              <w:suppressLineNumbers w:val="0"/>
+              <w:spacing w:before="0" w:beforeAutospacing="0" w:after="0" w:afterAutospacing="0" w:line="600" w:lineRule="atLeast"/>
+              <w:ind w:left="0" w:right="0" w:firstLine="0"/>
+              <w:jc w:val="left"/>
+              <w:textAlignment w:val="baseline"/>
+              <w:rPr>
+                <w:rFonts w:hint="eastAsia" w:ascii="文泉驿微米黑" w:hAnsi="文泉驿微米黑" w:eastAsia="文泉驿微米黑" w:cs="文泉驿微米黑"/>
+                <w:b w:val="0"/>
+                <w:i w:val="0"/>
+                <w:caps w:val="0"/>
+                <w:color w:val="797979"/>
+                <w:spacing w:val="0"/>
+                <w:sz w:val="13"/>
+                <w:szCs w:val="13"/>
+              </w:rPr>
+            </w:pPr>
+          </w:p>
+        </w:tc>
+        <w:tc>
+          <w:tcPr>
+            <w:tcW w:w="1557" w:type="dxa"/>
+            <w:tcBorders>
+              <w:top w:val="single" w:color="E6E8E8" w:sz="6" w:space="0"/>
+              <w:left w:val="single" w:color="E6E8E8" w:sz="6" w:space="0"/>
+              <w:bottom w:val="single" w:color="E6E8E8" w:sz="6" w:space="0"/>
+              <w:right w:val="single" w:color="E6E8E8" w:sz="6" w:space="0"/>
+            </w:tcBorders>
+            <w:shd w:val="clear" w:color="auto" w:fill="F8FBFD"/>
+            <w:tcMar>
+              <w:right w:w="75" w:type="dxa"/>
+            </w:tcMar>
+            <w:vAlign w:val="top"/>
+          </w:tcPr>
+          <w:p>
+            <w:pPr>
+              <w:keepNext w:val="0"/>
+              <w:keepLines w:val="0"/>
+              <w:widowControl/>
+              <w:suppressLineNumbers w:val="0"/>
+              <w:spacing w:before="0" w:beforeAutospacing="0" w:after="0" w:afterAutospacing="0" w:line="600" w:lineRule="atLeast"/>
+              <w:ind w:left="0" w:right="0" w:firstLine="0"/>
+              <w:jc w:val="right"/>
+              <w:textAlignment w:val="baseline"/>
+              <w:rPr>
+                <w:rFonts w:hint="eastAsia" w:ascii="文泉驿微米黑" w:hAnsi="文泉驿微米黑" w:eastAsia="文泉驿微米黑" w:cs="文泉驿微米黑"/>
+                <w:b w:val="0"/>
+                <w:i w:val="0"/>
+                <w:caps w:val="0"/>
+                <w:color w:val="0168B7"/>
+                <w:spacing w:val="0"/>
+                <w:sz w:val="13"/>
+                <w:szCs w:val="13"/>
+              </w:rPr>
+            </w:pPr>
+            <w:r>
+              <w:rPr>
+                <w:rFonts w:hint="eastAsia" w:ascii="文泉驿微米黑" w:hAnsi="文泉驿微米黑" w:eastAsia="文泉驿微米黑" w:cs="文泉驿微米黑"/>
+                <w:b w:val="0"/>
+                <w:i w:val="0"/>
+                <w:caps w:val="0"/>
+                <w:color w:val="0168B7"/>
+                <w:spacing w:val="0"/>
+                <w:kern w:val="0"/>
+                <w:sz w:val="13"/>
+                <w:szCs w:val="13"/>
+                <w:vertAlign w:val="baseline"/>
+                <w:lang w:val="en-US" w:eastAsia="zh-CN" w:bidi="ar"/>
+              </w:rPr>
+              <w:t>注册资金 :</w:t>
+            </w:r>
+          </w:p>
+        </w:tc>
+        <w:tc>
+          <w:tcPr>
+            <w:tcW w:w="2985" w:type="dxa"/>
+            <w:tcBorders>
+              <w:top w:val="single" w:color="E6E8E8" w:sz="6" w:space="0"/>
+              <w:left w:val="single" w:color="A7BDCE" w:sz="2" w:space="0"/>
+              <w:bottom w:val="single" w:color="E6E8E8" w:sz="6" w:space="0"/>
+              <w:right w:val="single" w:color="E6E8E8" w:sz="6" w:space="0"/>
+            </w:tcBorders>
+            <w:shd w:val="clear" w:color="auto" w:fill="FFFFFF"/>
+            <w:tcMar>
+              <w:left w:w="90" w:type="dxa"/>
+            </w:tcMar>
+            <w:vAlign w:val="top"/>
+          </w:tcPr>
+          <w:p>
+            <w:pPr>
+              <w:keepNext w:val="0"/>
+              <w:keepLines w:val="0"/>
+              <w:widowControl/>
+              <w:suppressLineNumbers w:val="0"/>
+              <w:spacing w:before="0" w:beforeAutospacing="0" w:after="0" w:afterAutospacing="0" w:line="600" w:lineRule="atLeast"/>
+              <w:ind w:left="0" w:right="0" w:firstLine="0"/>
+              <w:jc w:val="left"/>
+              <w:textAlignment w:val="baseline"/>
+              <w:rPr>
+                <w:rFonts w:hint="eastAsia" w:ascii="文泉驿微米黑" w:hAnsi="文泉驿微米黑" w:eastAsia="文泉驿微米黑" w:cs="文泉驿微米黑"/>
+                <w:b w:val="0"/>
+                <w:i w:val="0"/>
+                <w:caps w:val="0"/>
+                <w:color w:val="797979"/>
+                <w:spacing w:val="0"/>
+                <w:sz w:val="13"/>
+                <w:szCs w:val="13"/>
+              </w:rPr>
+            </w:pPr>
+          </w:p>
+        </w:tc>
+      </w:tr>
+      <w:tr>
+        <w:trPr>
+          <w:jc w:val="center"/>
+        </w:trPr>
+        <w:tc>
+          <w:tcPr>
+            <w:tcW w:w="1591" w:type="dxa"/>
+            <w:tcBorders>
+              <w:top w:val="single" w:color="E6E8E8" w:sz="6" w:space="0"/>
+              <w:left w:val="single" w:color="E6E8E8" w:sz="6" w:space="0"/>
+              <w:bottom w:val="single" w:color="E6E8E8" w:sz="6" w:space="0"/>
+              <w:right w:val="single" w:color="E6E8E8" w:sz="6" w:space="0"/>
+            </w:tcBorders>
+            <w:shd w:val="clear" w:color="auto" w:fill="F8FBFD"/>
+            <w:tcMar>
+              <w:right w:w="75" w:type="dxa"/>
+            </w:tcMar>
+            <w:vAlign w:val="top"/>
+          </w:tcPr>
+          <w:p>
+            <w:pPr>
+              <w:keepNext w:val="0"/>
+              <w:keepLines w:val="0"/>
+              <w:widowControl/>
+              <w:suppressLineNumbers w:val="0"/>
+              <w:spacing w:before="0" w:beforeAutospacing="0" w:after="0" w:afterAutospacing="0" w:line="600" w:lineRule="atLeast"/>
+              <w:ind w:left="0" w:right="0" w:firstLine="0"/>
+              <w:jc w:val="right"/>
+              <w:textAlignment w:val="baseline"/>
+              <w:rPr>
+                <w:rFonts w:hint="eastAsia" w:ascii="文泉驿微米黑" w:hAnsi="文泉驿微米黑" w:eastAsia="文泉驿微米黑" w:cs="文泉驿微米黑"/>
+                <w:b w:val="0"/>
+                <w:i w:val="0"/>
+                <w:caps w:val="0"/>
+                <w:color w:val="0168B7"/>
+                <w:spacing w:val="0"/>
+                <w:sz w:val="13"/>
+                <w:szCs w:val="13"/>
+              </w:rPr>
+            </w:pPr>
+            <w:r>
+              <w:rPr>
+                <w:rFonts w:hint="eastAsia" w:ascii="文泉驿微米黑" w:hAnsi="文泉驿微米黑" w:eastAsia="文泉驿微米黑" w:cs="文泉驿微米黑"/>
+                <w:b w:val="0"/>
+                <w:i w:val="0"/>
+                <w:caps w:val="0"/>
+                <w:color w:val="0168B7"/>
+                <w:spacing w:val="0"/>
+                <w:kern w:val="0"/>
+                <w:sz w:val="13"/>
+                <w:szCs w:val="13"/>
+                <w:vertAlign w:val="baseline"/>
+                <w:lang w:val="en-US" w:eastAsia="zh-CN" w:bidi="ar"/>
+              </w:rPr>
+              <w:t>经济性质 :</w:t>
+            </w:r>
+          </w:p>
+        </w:tc>
+        <w:tc>
+          <w:tcPr>
+            <w:tcW w:w="2171" w:type="dxa"/>
+            <w:tcBorders>
+              <w:top w:val="single" w:color="E6E8E8" w:sz="6" w:space="0"/>
+              <w:left w:val="single" w:color="A7BDCE" w:sz="2" w:space="0"/>
+              <w:bottom w:val="single" w:color="E6E8E8" w:sz="6" w:space="0"/>
+              <w:right w:val="single" w:color="E6E8E8" w:sz="6" w:space="0"/>
+            </w:tcBorders>
+            <w:shd w:val="clear" w:color="auto" w:fill="FFFFFF"/>
+            <w:tcMar>
+              <w:left w:w="90" w:type="dxa"/>
+            </w:tcMar>
+            <w:vAlign w:val="top"/>
+          </w:tcPr>
+          <w:p>
+            <w:pPr>
+              <w:keepNext w:val="0"/>
+              <w:keepLines w:val="0"/>
+              <w:widowControl/>
+              <w:suppressLineNumbers w:val="0"/>
+              <w:spacing w:before="0" w:beforeAutospacing="0" w:after="0" w:afterAutospacing="0" w:line="600" w:lineRule="atLeast"/>
+              <w:ind w:left="0" w:right="0" w:firstLine="0"/>
+              <w:jc w:val="left"/>
+              <w:textAlignment w:val="baseline"/>
+              <w:rPr>
+                <w:rFonts w:hint="eastAsia" w:ascii="文泉驿微米黑" w:hAnsi="文泉驿微米黑" w:eastAsia="文泉驿微米黑" w:cs="文泉驿微米黑"/>
+                <w:b w:val="0"/>
+                <w:i w:val="0"/>
+                <w:caps w:val="0"/>
+                <w:color w:val="797979"/>
+                <w:spacing w:val="0"/>
+                <w:sz w:val="13"/>
+                <w:szCs w:val="13"/>
+              </w:rPr>
+            </w:pPr>
+          </w:p>
+        </w:tc>
+        <w:tc>
+          <w:tcPr>
+            <w:tcW w:w="1557" w:type="dxa"/>
+            <w:tcBorders>
+              <w:top w:val="single" w:color="E6E8E8" w:sz="6" w:space="0"/>
+              <w:left w:val="single" w:color="E6E8E8" w:sz="6" w:space="0"/>
+              <w:bottom w:val="single" w:color="E6E8E8" w:sz="6" w:space="0"/>
+              <w:right w:val="single" w:color="E6E8E8" w:sz="6" w:space="0"/>
+            </w:tcBorders>
+            <w:shd w:val="clear" w:color="auto" w:fill="F8FBFD"/>
+            <w:tcMar>
+              <w:right w:w="75" w:type="dxa"/>
+            </w:tcMar>
+            <w:vAlign w:val="top"/>
+          </w:tcPr>
+          <w:p>
+            <w:pPr>
+              <w:keepNext w:val="0"/>
+              <w:keepLines w:val="0"/>
+              <w:widowControl/>
+              <w:suppressLineNumbers w:val="0"/>
+              <w:spacing w:before="0" w:beforeAutospacing="0" w:after="0" w:afterAutospacing="0" w:line="600" w:lineRule="atLeast"/>
+              <w:ind w:left="0" w:right="0" w:firstLine="0"/>
+              <w:jc w:val="right"/>
+              <w:textAlignment w:val="baseline"/>
+              <w:rPr>
+                <w:rFonts w:hint="eastAsia" w:ascii="文泉驿微米黑" w:hAnsi="文泉驿微米黑" w:eastAsia="文泉驿微米黑" w:cs="文泉驿微米黑"/>
+                <w:b w:val="0"/>
+                <w:i w:val="0"/>
+                <w:caps w:val="0"/>
+                <w:color w:val="0168B7"/>
+                <w:spacing w:val="0"/>
+                <w:sz w:val="13"/>
+                <w:szCs w:val="13"/>
+              </w:rPr>
+            </w:pPr>
+            <w:r>
+              <w:rPr>
+                <w:rFonts w:hint="eastAsia" w:ascii="文泉驿微米黑" w:hAnsi="文泉驿微米黑" w:eastAsia="文泉驿微米黑" w:cs="文泉驿微米黑"/>
+                <w:b w:val="0"/>
+                <w:i w:val="0"/>
+                <w:caps w:val="0"/>
+                <w:color w:val="0168B7"/>
+                <w:spacing w:val="0"/>
+                <w:kern w:val="0"/>
+                <w:sz w:val="13"/>
+                <w:szCs w:val="13"/>
+                <w:vertAlign w:val="baseline"/>
+                <w:lang w:val="en-US" w:eastAsia="zh-CN" w:bidi="ar"/>
+              </w:rPr>
+              <w:t>企业开办时间 :</w:t>
+            </w:r>
+          </w:p>
+        </w:tc>
+        <w:tc>
+          <w:tcPr>
+            <w:tcW w:w="2985" w:type="dxa"/>
+            <w:tcBorders>
+              <w:top w:val="single" w:color="E6E8E8" w:sz="6" w:space="0"/>
+              <w:left w:val="single" w:color="A7BDCE" w:sz="2" w:space="0"/>
+              <w:bottom w:val="single" w:color="E6E8E8" w:sz="6" w:space="0"/>
+              <w:right w:val="single" w:color="E6E8E8" w:sz="6" w:space="0"/>
+            </w:tcBorders>
+            <w:shd w:val="clear" w:color="auto" w:fill="FFFFFF"/>
+            <w:tcMar>
+              <w:left w:w="90" w:type="dxa"/>
+            </w:tcMar>
+            <w:vAlign w:val="top"/>
+          </w:tcPr>
+          <w:p>
+            <w:pPr>
+              <w:keepNext w:val="0"/>
+              <w:keepLines w:val="0"/>
+              <w:widowControl/>
+              <w:suppressLineNumbers w:val="0"/>
+              <w:spacing w:before="0" w:beforeAutospacing="0" w:after="0" w:afterAutospacing="0" w:line="600" w:lineRule="atLeast"/>
+              <w:ind w:left="0" w:right="0" w:firstLine="0"/>
+              <w:jc w:val="left"/>
+              <w:textAlignment w:val="baseline"/>
+              <w:rPr>
+                <w:rFonts w:hint="eastAsia" w:ascii="文泉驿微米黑" w:hAnsi="文泉驿微米黑" w:eastAsia="文泉驿微米黑" w:cs="文泉驿微米黑"/>
+                <w:b w:val="0"/>
+                <w:i w:val="0"/>
+                <w:caps w:val="0"/>
+                <w:color w:val="797979"/>
+                <w:spacing w:val="0"/>
+                <w:sz w:val="13"/>
+                <w:szCs w:val="13"/>
+              </w:rPr>
+            </w:pPr>
+          </w:p>
+        </w:tc>
+      </w:tr>
+      <w:tr>
+        <w:trPr>
+          <w:jc w:val="center"/>
+        </w:trPr>
+        <w:tc>
+          <w:tcPr>
+            <w:tcW w:w="1591" w:type="dxa"/>
+            <w:tcBorders>
+              <w:top w:val="single" w:color="E6E8E8" w:sz="6" w:space="0"/>
+              <w:left w:val="single" w:color="E6E8E8" w:sz="6" w:space="0"/>
+              <w:bottom w:val="single" w:color="E6E8E8" w:sz="6" w:space="0"/>
+              <w:right w:val="single" w:color="E6E8E8" w:sz="6" w:space="0"/>
+            </w:tcBorders>
+            <w:shd w:val="clear" w:color="auto" w:fill="F8FBFD"/>
+            <w:tcMar>
+              <w:right w:w="75" w:type="dxa"/>
+            </w:tcMar>
+            <w:vAlign w:val="top"/>
+          </w:tcPr>
+          <w:p>
+            <w:pPr>
+              <w:keepNext w:val="0"/>
+              <w:keepLines w:val="0"/>
+              <w:widowControl/>
+              <w:suppressLineNumbers w:val="0"/>
+              <w:spacing w:before="0" w:beforeAutospacing="0" w:after="0" w:afterAutospacing="0" w:line="600" w:lineRule="atLeast"/>
+              <w:ind w:left="0" w:right="0" w:firstLine="0"/>
+              <w:jc w:val="right"/>
+              <w:textAlignment w:val="baseline"/>
+              <w:rPr>
+                <w:rFonts w:hint="eastAsia" w:ascii="文泉驿微米黑" w:hAnsi="文泉驿微米黑" w:eastAsia="文泉驿微米黑" w:cs="文泉驿微米黑"/>
+                <w:b w:val="0"/>
+                <w:i w:val="0"/>
+                <w:caps w:val="0"/>
+                <w:color w:val="0168B7"/>
+                <w:spacing w:val="0"/>
+                <w:sz w:val="13"/>
+                <w:szCs w:val="13"/>
+              </w:rPr>
+            </w:pPr>
+            <w:r>
+              <w:rPr>
+                <w:rFonts w:hint="eastAsia" w:ascii="文泉驿微米黑" w:hAnsi="文泉驿微米黑" w:eastAsia="文泉驿微米黑" w:cs="文泉驿微米黑"/>
+                <w:b w:val="0"/>
+                <w:i w:val="0"/>
+                <w:caps w:val="0"/>
+                <w:color w:val="0168B7"/>
+                <w:spacing w:val="0"/>
+                <w:kern w:val="0"/>
+                <w:sz w:val="13"/>
+                <w:szCs w:val="13"/>
+                <w:vertAlign w:val="baseline"/>
+                <w:lang w:val="en-US" w:eastAsia="zh-CN" w:bidi="ar"/>
+              </w:rPr>
+              <w:t>企业联系人 :</w:t>
+            </w:r>
+          </w:p>
+        </w:tc>
+        <w:tc>
+          <w:tcPr>
+            <w:tcW w:w="2171" w:type="dxa"/>
+            <w:tcBorders>
+              <w:top w:val="single" w:color="E6E8E8" w:sz="6" w:space="0"/>
+              <w:left w:val="single" w:color="A7BDCE" w:sz="2" w:space="0"/>
+              <w:bottom w:val="single" w:color="E6E8E8" w:sz="6" w:space="0"/>
+              <w:right w:val="single" w:color="E6E8E8" w:sz="6" w:space="0"/>
+            </w:tcBorders>
+            <w:shd w:val="clear" w:color="auto" w:fill="FFFFFF"/>
+            <w:tcMar>
+              <w:left w:w="90" w:type="dxa"/>
+            </w:tcMar>
+            <w:vAlign w:val="top"/>
+          </w:tcPr>
+          <w:p>
+            <w:pPr>
+              <w:keepNext w:val="0"/>
+              <w:keepLines w:val="0"/>
+              <w:widowControl/>
+              <w:suppressLineNumbers w:val="0"/>
+              <w:spacing w:before="0" w:beforeAutospacing="0" w:after="0" w:afterAutospacing="0" w:line="600" w:lineRule="atLeast"/>
+              <w:ind w:left="0" w:right="0" w:firstLine="0"/>
+              <w:jc w:val="left"/>
+              <w:textAlignment w:val="baseline"/>
+              <w:rPr>
+                <w:rFonts w:hint="eastAsia" w:ascii="文泉驿微米黑" w:hAnsi="文泉驿微米黑" w:eastAsia="文泉驿微米黑" w:cs="文泉驿微米黑"/>
+                <w:b w:val="0"/>
+                <w:i w:val="0"/>
+                <w:caps w:val="0"/>
+                <w:color w:val="797979"/>
+                <w:spacing w:val="0"/>
+                <w:sz w:val="13"/>
+                <w:szCs w:val="13"/>
+              </w:rPr>
+            </w:pPr>
+          </w:p>
+        </w:tc>
+        <w:tc>
+          <w:tcPr>
+            <w:tcW w:w="1557" w:type="dxa"/>
+            <w:tcBorders>
+              <w:top w:val="single" w:color="E6E8E8" w:sz="6" w:space="0"/>
+              <w:left w:val="single" w:color="E6E8E8" w:sz="6" w:space="0"/>
+              <w:bottom w:val="single" w:color="E6E8E8" w:sz="6" w:space="0"/>
+              <w:right w:val="single" w:color="E6E8E8" w:sz="6" w:space="0"/>
+            </w:tcBorders>
+            <w:shd w:val="clear" w:color="auto" w:fill="F8FBFD"/>
+            <w:tcMar>
+              <w:right w:w="75" w:type="dxa"/>
+            </w:tcMar>
+            <w:vAlign w:val="top"/>
+          </w:tcPr>
+          <w:p>
+            <w:pPr>
+              <w:keepNext w:val="0"/>
+              <w:keepLines w:val="0"/>
+              <w:widowControl/>
+              <w:suppressLineNumbers w:val="0"/>
+              <w:spacing w:before="0" w:beforeAutospacing="0" w:after="0" w:afterAutospacing="0" w:line="600" w:lineRule="atLeast"/>
+              <w:ind w:left="0" w:right="0" w:firstLine="0"/>
+              <w:jc w:val="right"/>
+              <w:textAlignment w:val="baseline"/>
+              <w:rPr>
+                <w:rFonts w:hint="eastAsia" w:ascii="文泉驿微米黑" w:hAnsi="文泉驿微米黑" w:eastAsia="文泉驿微米黑" w:cs="文泉驿微米黑"/>
+                <w:b w:val="0"/>
+                <w:i w:val="0"/>
+                <w:caps w:val="0"/>
+                <w:color w:val="0168B7"/>
+                <w:spacing w:val="0"/>
+                <w:sz w:val="13"/>
+                <w:szCs w:val="13"/>
+              </w:rPr>
+            </w:pPr>
+            <w:r>
+              <w:rPr>
+                <w:rFonts w:hint="eastAsia" w:ascii="文泉驿微米黑" w:hAnsi="文泉驿微米黑" w:eastAsia="文泉驿微米黑" w:cs="文泉驿微米黑"/>
+                <w:b w:val="0"/>
+                <w:i w:val="0"/>
+                <w:caps w:val="0"/>
+                <w:color w:val="0168B7"/>
+                <w:spacing w:val="0"/>
+                <w:kern w:val="0"/>
+                <w:sz w:val="13"/>
+                <w:szCs w:val="13"/>
+                <w:vertAlign w:val="baseline"/>
+                <w:lang w:val="en-US" w:eastAsia="zh-CN" w:bidi="ar"/>
+              </w:rPr>
+              <w:t>联系手机 :</w:t>
+            </w:r>
+          </w:p>
+        </w:tc>
+        <w:tc>
+          <w:tcPr>
+            <w:tcW w:w="2985" w:type="dxa"/>
+            <w:tcBorders>
+              <w:top w:val="single" w:color="E6E8E8" w:sz="6" w:space="0"/>
+              <w:left w:val="single" w:color="A7BDCE" w:sz="2" w:space="0"/>
+              <w:bottom w:val="single" w:color="E6E8E8" w:sz="6" w:space="0"/>
+              <w:right w:val="single" w:color="E6E8E8" w:sz="6" w:space="0"/>
+            </w:tcBorders>
+            <w:shd w:val="clear" w:color="auto" w:fill="FFFFFF"/>
+            <w:tcMar>
+              <w:left w:w="90" w:type="dxa"/>
+            </w:tcMar>
+            <w:vAlign w:val="top"/>
+          </w:tcPr>
+          <w:p>
+            <w:pPr>
+              <w:keepNext w:val="0"/>
+              <w:keepLines w:val="0"/>
+              <w:widowControl/>
+              <w:suppressLineNumbers w:val="0"/>
+              <w:spacing w:before="0" w:beforeAutospacing="0" w:after="0" w:afterAutospacing="0" w:line="600" w:lineRule="atLeast"/>
+              <w:ind w:left="0" w:right="0" w:firstLine="0"/>
+              <w:jc w:val="left"/>
+              <w:textAlignment w:val="baseline"/>
+              <w:rPr>
+                <w:rFonts w:hint="eastAsia" w:ascii="文泉驿微米黑" w:hAnsi="文泉驿微米黑" w:eastAsia="文泉驿微米黑" w:cs="文泉驿微米黑"/>
+                <w:b w:val="0"/>
+                <w:i w:val="0"/>
+                <w:caps w:val="0"/>
+                <w:color w:val="797979"/>
+                <w:spacing w:val="0"/>
+                <w:sz w:val="13"/>
+                <w:szCs w:val="13"/>
+              </w:rPr>
+            </w:pPr>
+          </w:p>
+        </w:tc>
+      </w:tr>
+      <w:tr>
+        <w:trPr>
+          <w:jc w:val="center"/>
+        </w:trPr>
+        <w:tc>
+          <w:tcPr>
+            <w:tcW w:w="1591" w:type="dxa"/>
+            <w:tcBorders>
+              <w:top w:val="single" w:color="E6E8E8" w:sz="6" w:space="0"/>
+              <w:left w:val="single" w:color="E6E8E8" w:sz="6" w:space="0"/>
+              <w:bottom w:val="single" w:color="E6E8E8" w:sz="6" w:space="0"/>
+              <w:right w:val="single" w:color="E6E8E8" w:sz="6" w:space="0"/>
+            </w:tcBorders>
+            <w:shd w:val="clear" w:color="auto" w:fill="F8FBFD"/>
+            <w:tcMar>
+              <w:right w:w="75" w:type="dxa"/>
+            </w:tcMar>
+            <w:vAlign w:val="top"/>
+          </w:tcPr>
+          <w:p>
+            <w:pPr>
+              <w:keepNext w:val="0"/>
+              <w:keepLines w:val="0"/>
+              <w:widowControl/>
+              <w:suppressLineNumbers w:val="0"/>
+              <w:spacing w:before="0" w:beforeAutospacing="0" w:after="0" w:afterAutospacing="0" w:line="600" w:lineRule="atLeast"/>
+              <w:ind w:left="0" w:right="0" w:firstLine="0"/>
+              <w:jc w:val="right"/>
+              <w:textAlignment w:val="baseline"/>
+              <w:rPr>
+                <w:rFonts w:hint="eastAsia" w:ascii="文泉驿微米黑" w:hAnsi="文泉驿微米黑" w:eastAsia="文泉驿微米黑" w:cs="文泉驿微米黑"/>
+                <w:b w:val="0"/>
+                <w:i w:val="0"/>
+                <w:caps w:val="0"/>
+                <w:color w:val="0168B7"/>
+                <w:spacing w:val="0"/>
+                <w:sz w:val="13"/>
+                <w:szCs w:val="13"/>
+              </w:rPr>
+            </w:pPr>
+            <w:r>
+              <w:rPr>
+                <w:rFonts w:hint="eastAsia" w:ascii="文泉驿微米黑" w:hAnsi="文泉驿微米黑" w:eastAsia="文泉驿微米黑" w:cs="文泉驿微米黑"/>
+                <w:b w:val="0"/>
+                <w:i w:val="0"/>
+                <w:caps w:val="0"/>
+                <w:color w:val="0168B7"/>
+                <w:spacing w:val="0"/>
+                <w:kern w:val="0"/>
+                <w:sz w:val="13"/>
+                <w:szCs w:val="13"/>
+                <w:vertAlign w:val="baseline"/>
+                <w:lang w:val="en-US" w:eastAsia="zh-CN" w:bidi="ar"/>
+              </w:rPr>
+              <w:t>经度 :</w:t>
+            </w:r>
+          </w:p>
+        </w:tc>
+        <w:tc>
+          <w:tcPr>
+            <w:tcW w:w="2171" w:type="dxa"/>
+            <w:tcBorders>
+              <w:top w:val="single" w:color="E6E8E8" w:sz="6" w:space="0"/>
+              <w:left w:val="single" w:color="A7BDCE" w:sz="2" w:space="0"/>
+              <w:bottom w:val="single" w:color="E6E8E8" w:sz="6" w:space="0"/>
+              <w:right w:val="single" w:color="E6E8E8" w:sz="6" w:space="0"/>
+            </w:tcBorders>
+            <w:shd w:val="clear" w:color="auto" w:fill="FFFFFF"/>
+            <w:tcMar>
+              <w:left w:w="90" w:type="dxa"/>
+            </w:tcMar>
+            <w:vAlign w:val="top"/>
+          </w:tcPr>
+          <w:p>
+            <w:pPr>
+              <w:keepNext w:val="0"/>
+              <w:keepLines w:val="0"/>
+              <w:widowControl/>
+              <w:suppressLineNumbers w:val="0"/>
+              <w:spacing w:before="0" w:beforeAutospacing="0" w:after="0" w:afterAutospacing="0" w:line="600" w:lineRule="atLeast"/>
+              <w:ind w:left="0" w:right="0" w:firstLine="0"/>
+              <w:jc w:val="left"/>
+              <w:textAlignment w:val="baseline"/>
+              <w:rPr>
+                <w:rFonts w:hint="eastAsia" w:ascii="文泉驿微米黑" w:hAnsi="文泉驿微米黑" w:eastAsia="文泉驿微米黑" w:cs="文泉驿微米黑"/>
+                <w:b w:val="0"/>
+                <w:i w:val="0"/>
+                <w:caps w:val="0"/>
+                <w:color w:val="797979"/>
+                <w:spacing w:val="0"/>
+                <w:sz w:val="13"/>
+                <w:szCs w:val="13"/>
+              </w:rPr>
+            </w:pPr>
+          </w:p>
+        </w:tc>
+        <w:tc>
+          <w:tcPr>
+            <w:tcW w:w="1557" w:type="dxa"/>
+            <w:tcBorders>
+              <w:top w:val="single" w:color="E6E8E8" w:sz="6" w:space="0"/>
+              <w:left w:val="single" w:color="E6E8E8" w:sz="6" w:space="0"/>
+              <w:bottom w:val="single" w:color="E6E8E8" w:sz="6" w:space="0"/>
+              <w:right w:val="single" w:color="E6E8E8" w:sz="6" w:space="0"/>
+            </w:tcBorders>
+            <w:shd w:val="clear" w:color="auto" w:fill="F8FBFD"/>
+            <w:tcMar>
+              <w:right w:w="75" w:type="dxa"/>
+            </w:tcMar>
+            <w:vAlign w:val="top"/>
+          </w:tcPr>
+          <w:p>
+            <w:pPr>
+              <w:keepNext w:val="0"/>
+              <w:keepLines w:val="0"/>
+              <w:widowControl/>
+              <w:suppressLineNumbers w:val="0"/>
+              <w:spacing w:before="0" w:beforeAutospacing="0" w:after="0" w:afterAutospacing="0" w:line="600" w:lineRule="atLeast"/>
+              <w:ind w:left="0" w:right="0" w:firstLine="0"/>
+              <w:jc w:val="right"/>
+              <w:textAlignment w:val="baseline"/>
+              <w:rPr>
+                <w:rFonts w:hint="eastAsia" w:ascii="文泉驿微米黑" w:hAnsi="文泉驿微米黑" w:eastAsia="文泉驿微米黑" w:cs="文泉驿微米黑"/>
+                <w:b w:val="0"/>
+                <w:i w:val="0"/>
+                <w:caps w:val="0"/>
+                <w:color w:val="0168B7"/>
+                <w:spacing w:val="0"/>
+                <w:sz w:val="13"/>
+                <w:szCs w:val="13"/>
+              </w:rPr>
+            </w:pPr>
+            <w:r>
+              <w:rPr>
+                <w:rFonts w:hint="eastAsia" w:ascii="文泉驿微米黑" w:hAnsi="文泉驿微米黑" w:eastAsia="文泉驿微米黑" w:cs="文泉驿微米黑"/>
+                <w:b w:val="0"/>
+                <w:i w:val="0"/>
+                <w:caps w:val="0"/>
+                <w:color w:val="0168B7"/>
+                <w:spacing w:val="0"/>
+                <w:kern w:val="0"/>
+                <w:sz w:val="13"/>
+                <w:szCs w:val="13"/>
+                <w:vertAlign w:val="baseline"/>
+                <w:lang w:val="en-US" w:eastAsia="zh-CN" w:bidi="ar"/>
+              </w:rPr>
+              <w:t>纬度 :</w:t>
+            </w:r>
+          </w:p>
+        </w:tc>
+        <w:tc>
+          <w:tcPr>
+            <w:tcW w:w="2985" w:type="dxa"/>
+            <w:tcBorders>
+              <w:top w:val="single" w:color="E6E8E8" w:sz="6" w:space="0"/>
+              <w:left w:val="single" w:color="A7BDCE" w:sz="2" w:space="0"/>
+              <w:bottom w:val="single" w:color="E6E8E8" w:sz="6" w:space="0"/>
+              <w:right w:val="single" w:color="E6E8E8" w:sz="6" w:space="0"/>
+            </w:tcBorders>
+            <w:shd w:val="clear" w:color="auto" w:fill="FFFFFF"/>
+            <w:tcMar>
+              <w:left w:w="90" w:type="dxa"/>
+            </w:tcMar>
+            <w:vAlign w:val="top"/>
+          </w:tcPr>
+          <w:p>
+            <w:pPr>
+              <w:keepNext w:val="0"/>
+              <w:keepLines w:val="0"/>
+              <w:widowControl/>
+              <w:suppressLineNumbers w:val="0"/>
+              <w:wordWrap w:val="0"/>
+              <w:spacing w:before="0" w:beforeAutospacing="0" w:after="0" w:afterAutospacing="0" w:line="600" w:lineRule="atLeast"/>
+              <w:ind w:left="0" w:right="0" w:firstLine="0"/>
+              <w:jc w:val="left"/>
+              <w:textAlignment w:val="baseline"/>
+              <w:rPr>
+                <w:rFonts w:hint="eastAsia" w:ascii="文泉驿微米黑" w:hAnsi="文泉驿微米黑" w:eastAsia="文泉驿微米黑" w:cs="文泉驿微米黑"/>
+                <w:b w:val="0"/>
+                <w:i w:val="0"/>
+                <w:caps w:val="0"/>
+                <w:color w:val="797979"/>
+                <w:spacing w:val="0"/>
+                <w:sz w:val="13"/>
+                <w:szCs w:val="13"/>
+              </w:rPr>
+            </w:pPr>
+          </w:p>
+        </w:tc>
+      </w:tr>
+    </w:tbl>
     <w:p>
       <w:pPr>
+        <w:ind w:firstLine="420" w:firstLineChars="0"/>
         <w:jc w:val="left"/>
         <w:rPr>
           <w:sz w:val="18"/>
           <w:szCs w:val="18"/>
         </w:rPr>
       </w:pPr>
-      <w:r>
-        <w:rPr>
-          <w:sz w:val="18"/>
-          <w:szCs w:val="18"/>
-        </w:rPr>
-        <w:t>你好:</w:t>
-      </w:r>
-      <w:r>
-        <w:rPr>
-          <w:sz w:val="18"/>
-          <w:szCs w:val="18"/>
-        </w:rPr>
-        <w:t xml:space="preserve">${name} </w:t>
-      </w:r>
-      <w:bookmarkStart w:id="0" w:name="_GoBack"/>
-      <w:bookmarkEnd w:id="0"/>
     </w:p>
     <w:sectPr>
       <w:pgSz w:w="11906" w:h="16838"/>
@@ -42,7 +2532,7 @@
   <w:docDefaults>
     <w:rPrDefault>
       <w:rPr>
-        <w:rFonts w:asciiTheme="minorHAnsi" w:hAnsiTheme="minorHAnsi" w:eastAsiaTheme="minorEastAsia" w:cstheme="minorBidi"/>
+        <w:rFonts w:ascii="Times New Roman" w:hAnsi="Times New Roman" w:eastAsia="宋体" w:cs="Times New Roman"/>
       </w:rPr>
     </w:rPrDefault>
   </w:docDefaults>
@@ -132,7 +2622,7 @@
     <w:lsdException w:uiPriority="99" w:name="Body Text Indent 2"/>
     <w:lsdException w:uiPriority="99" w:name="Body Text Indent 3"/>
     <w:lsdException w:uiPriority="99" w:name="Block Text"/>
-    <w:lsdException w:uiPriority="99" w:name="Hyperlink"/>
+    <w:lsdException w:uiPriority="99" w:semiHidden="0" w:name="Hyperlink"/>
     <w:lsdException w:uiPriority="99" w:name="FollowedHyperlink"/>
     <w:lsdException w:qFormat="1" w:unhideWhenUsed="0" w:uiPriority="22" w:semiHidden="0" w:name="Strong"/>
     <w:lsdException w:qFormat="1" w:unhideWhenUsed="0" w:uiPriority="20" w:semiHidden="0" w:name="Emphasis"/>
@@ -316,7 +2806,7 @@
     <w:name w:val="heading 1"/>
     <w:basedOn w:val="1"/>
     <w:next w:val="1"/>
-    <w:link w:val="8"/>
+    <w:link w:val="9"/>
     <w:qFormat/>
     <w:uiPriority w:val="9"/>
     <w:pPr>
@@ -337,7 +2827,7 @@
     <w:name w:val="heading 2"/>
     <w:basedOn w:val="1"/>
     <w:next w:val="1"/>
-    <w:link w:val="9"/>
+    <w:link w:val="10"/>
     <w:unhideWhenUsed/>
     <w:qFormat/>
     <w:uiPriority w:val="9"/>
@@ -360,7 +2850,7 @@
     <w:unhideWhenUsed/>
     <w:uiPriority w:val="1"/>
   </w:style>
-  <w:style w:type="table" w:default="1" w:styleId="6">
+  <w:style w:type="table" w:default="1" w:styleId="7">
     <w:name w:val="Normal Table"/>
     <w:unhideWhenUsed/>
     <w:uiPriority w:val="99"/>
@@ -375,6 +2865,16 @@
     </w:tblPr>
   </w:style>
   <w:style w:type="character" w:styleId="5">
+    <w:name w:val="Hyperlink"/>
+    <w:basedOn w:val="4"/>
+    <w:unhideWhenUsed/>
+    <w:uiPriority w:val="99"/>
+    <w:rPr>
+      <w:color w:val="0000FF"/>
+      <w:u w:val="single"/>
+    </w:rPr>
+  </w:style>
+  <w:style w:type="character" w:styleId="6">
     <w:name w:val="HTML Code"/>
     <w:basedOn w:val="4"/>
     <w:unhideWhenUsed/>
@@ -385,9 +2885,9 @@
       <w:szCs w:val="24"/>
     </w:rPr>
   </w:style>
-  <w:style w:type="table" w:styleId="7">
+  <w:style w:type="table" w:styleId="8">
     <w:name w:val="Table Grid"/>
-    <w:basedOn w:val="6"/>
+    <w:basedOn w:val="7"/>
     <w:uiPriority w:val="39"/>
     <w:tblPr>
       <w:tblBorders>
@@ -401,7 +2901,7 @@
       <w:tblLayout w:type="fixed"/>
     </w:tblPr>
   </w:style>
-  <w:style w:type="character" w:customStyle="1" w:styleId="8">
+  <w:style w:type="character" w:customStyle="1" w:styleId="9">
     <w:name w:val="标题 1 Char"/>
     <w:basedOn w:val="4"/>
     <w:link w:val="2"/>
@@ -414,7 +2914,7 @@
       <w:szCs w:val="44"/>
     </w:rPr>
   </w:style>
-  <w:style w:type="character" w:customStyle="1" w:styleId="9">
+  <w:style w:type="character" w:customStyle="1" w:styleId="10">
     <w:name w:val="标题 2 Char"/>
     <w:basedOn w:val="4"/>
     <w:link w:val="3"/>
